--- a/微嵌实验报告-PB17061124胡睿.docx
+++ b/微嵌实验报告-PB17061124胡睿.docx
@@ -2479,7 +2479,7 @@
     <w:p>
       <w:pPr>
         <w:rPr>
-          <w:rFonts w:ascii="华文仿宋" w:eastAsia="华文仿宋" w:hAnsi="华文仿宋" w:cs="华文仿宋" w:hint="eastAsia"/>
+          <w:rFonts w:ascii="华文仿宋" w:eastAsia="华文仿宋" w:hAnsi="华文仿宋" w:cs="华文仿宋"/>
           <w:sz w:val="24"/>
           <w:szCs w:val="32"/>
         </w:rPr>
@@ -2543,7 +2543,7 @@
     <w:p>
       <w:pPr>
         <w:rPr>
-          <w:rFonts w:ascii="华文仿宋" w:eastAsia="华文仿宋" w:hAnsi="华文仿宋" w:cs="华文仿宋" w:hint="eastAsia"/>
+          <w:rFonts w:ascii="华文仿宋" w:eastAsia="华文仿宋" w:hAnsi="华文仿宋" w:cs="华文仿宋"/>
           <w:sz w:val="24"/>
           <w:szCs w:val="32"/>
         </w:rPr>
@@ -2625,7 +2625,7 @@
     <w:p>
       <w:pPr>
         <w:rPr>
-          <w:rFonts w:ascii="华文仿宋" w:eastAsia="华文仿宋" w:hAnsi="华文仿宋" w:cs="华文仿宋" w:hint="eastAsia"/>
+          <w:rFonts w:ascii="华文仿宋" w:eastAsia="华文仿宋" w:hAnsi="华文仿宋" w:cs="华文仿宋"/>
           <w:sz w:val="24"/>
           <w:szCs w:val="32"/>
         </w:rPr>
@@ -2896,7 +2896,7 @@
     <w:p>
       <w:pPr>
         <w:rPr>
-          <w:rFonts w:ascii="华文仿宋" w:eastAsia="华文仿宋" w:hAnsi="华文仿宋" w:cs="华文仿宋" w:hint="eastAsia"/>
+          <w:rFonts w:ascii="华文仿宋" w:eastAsia="华文仿宋" w:hAnsi="华文仿宋" w:cs="华文仿宋"/>
           <w:sz w:val="24"/>
           <w:szCs w:val="32"/>
         </w:rPr>
@@ -3080,7 +3080,7 @@
     <w:p>
       <w:pPr>
         <w:rPr>
-          <w:rFonts w:ascii="华文仿宋" w:eastAsia="华文仿宋" w:hAnsi="华文仿宋" w:cs="华文仿宋" w:hint="eastAsia"/>
+          <w:rFonts w:ascii="华文仿宋" w:eastAsia="华文仿宋" w:hAnsi="华文仿宋" w:cs="华文仿宋"/>
           <w:b/>
           <w:sz w:val="24"/>
           <w:szCs w:val="32"/>
@@ -3722,29 +3722,20 @@
     <w:p>
       <w:pPr>
         <w:rPr>
-          <w:rFonts w:ascii="华文仿宋" w:eastAsia="华文仿宋" w:hAnsi="华文仿宋" w:cs="华文仿宋" w:hint="eastAsia"/>
-          <w:b/>
-          <w:sz w:val="24"/>
-          <w:szCs w:val="32"/>
-        </w:rPr>
-      </w:pPr>
-      <w:r>
-        <w:rPr>
-          <w:rFonts w:ascii="华文仿宋" w:eastAsia="华文仿宋" w:hAnsi="华文仿宋" w:cs="华文仿宋" w:hint="eastAsia"/>
-          <w:b/>
-          <w:sz w:val="24"/>
-          <w:szCs w:val="32"/>
-        </w:rPr>
-        <w:t>2.2.5、</w:t>
-      </w:r>
-      <w:r>
-        <w:rPr>
-          <w:rFonts w:ascii="华文仿宋" w:eastAsia="华文仿宋" w:hAnsi="华文仿宋" w:cs="华文仿宋" w:hint="eastAsia"/>
-          <w:b/>
-          <w:sz w:val="24"/>
-          <w:szCs w:val="32"/>
-        </w:rPr>
-        <w:t>Project的调试（Debug）</w:t>
+          <w:rFonts w:ascii="华文仿宋" w:eastAsia="华文仿宋" w:hAnsi="华文仿宋" w:cs="华文仿宋"/>
+          <w:b/>
+          <w:sz w:val="24"/>
+          <w:szCs w:val="32"/>
+        </w:rPr>
+      </w:pPr>
+      <w:r>
+        <w:rPr>
+          <w:rFonts w:ascii="华文仿宋" w:eastAsia="华文仿宋" w:hAnsi="华文仿宋" w:cs="华文仿宋" w:hint="eastAsia"/>
+          <w:b/>
+          <w:sz w:val="24"/>
+          <w:szCs w:val="32"/>
+        </w:rPr>
+        <w:t>2.2.5、Project的调试（Debug）</w:t>
       </w:r>
     </w:p>
     <w:p>
@@ -3873,20 +3864,130 @@
           <w:sz w:val="24"/>
           <w:szCs w:val="32"/>
         </w:rPr>
-        <w:t>，相当于清零大部分寄存器；第二个是向下运行；第三个是停止代码的执行；第四个是进入函数的单步执行；第五个是不进入函数的单步执行；第六个是跳过当前函数执行；第七个是执行到光标位置。</w:t>
-      </w:r>
-    </w:p>
-    <w:p>
-      <w:pPr>
-        <w:rPr>
-          <w:rFonts w:ascii="华文仿宋" w:eastAsia="华文仿宋" w:hAnsi="华文仿宋" w:cs="华文仿宋"/>
-          <w:sz w:val="24"/>
-          <w:szCs w:val="32"/>
-        </w:rPr>
-      </w:pPr>
-      <w:r>
-        <w:rPr>
-          <w:rFonts w:ascii="华文仿宋" w:eastAsia="华文仿宋" w:hAnsi="华文仿宋" w:cs="华文仿宋" w:hint="eastAsia"/>
+        <w:t>，相当于清零大部分寄存器；</w:t>
+      </w:r>
+    </w:p>
+    <w:p>
+      <w:pPr>
+        <w:ind w:firstLineChars="200" w:firstLine="480"/>
+        <w:rPr>
+          <w:rFonts w:ascii="华文仿宋" w:eastAsia="华文仿宋" w:hAnsi="华文仿宋" w:cs="华文仿宋"/>
+          <w:sz w:val="24"/>
+          <w:szCs w:val="32"/>
+        </w:rPr>
+      </w:pPr>
+      <w:r>
+        <w:rPr>
+          <w:rFonts w:ascii="华文仿宋" w:eastAsia="华文仿宋" w:hAnsi="华文仿宋" w:cs="华文仿宋" w:hint="eastAsia"/>
+          <w:sz w:val="24"/>
+          <w:szCs w:val="32"/>
+        </w:rPr>
+        <w:t>第二个是向下运行；</w:t>
+      </w:r>
+    </w:p>
+    <w:p>
+      <w:pPr>
+        <w:ind w:firstLineChars="200" w:firstLine="480"/>
+        <w:rPr>
+          <w:rFonts w:ascii="华文仿宋" w:eastAsia="华文仿宋" w:hAnsi="华文仿宋" w:cs="华文仿宋"/>
+          <w:sz w:val="24"/>
+          <w:szCs w:val="32"/>
+        </w:rPr>
+      </w:pPr>
+      <w:r>
+        <w:rPr>
+          <w:rFonts w:ascii="华文仿宋" w:eastAsia="华文仿宋" w:hAnsi="华文仿宋" w:cs="华文仿宋" w:hint="eastAsia"/>
+          <w:sz w:val="24"/>
+          <w:szCs w:val="32"/>
+        </w:rPr>
+        <w:t>第三个是停止代码的执行；</w:t>
+      </w:r>
+    </w:p>
+    <w:p>
+      <w:pPr>
+        <w:ind w:firstLineChars="200" w:firstLine="480"/>
+        <w:rPr>
+          <w:rFonts w:ascii="华文仿宋" w:eastAsia="华文仿宋" w:hAnsi="华文仿宋" w:cs="华文仿宋"/>
+          <w:sz w:val="24"/>
+          <w:szCs w:val="32"/>
+        </w:rPr>
+      </w:pPr>
+      <w:r>
+        <w:rPr>
+          <w:rFonts w:ascii="华文仿宋" w:eastAsia="华文仿宋" w:hAnsi="华文仿宋" w:cs="华文仿宋" w:hint="eastAsia"/>
+          <w:sz w:val="24"/>
+          <w:szCs w:val="32"/>
+        </w:rPr>
+        <w:t>第四个是进入函数的单步执行；</w:t>
+      </w:r>
+    </w:p>
+    <w:p>
+      <w:pPr>
+        <w:ind w:firstLineChars="200" w:firstLine="480"/>
+        <w:rPr>
+          <w:rFonts w:ascii="华文仿宋" w:eastAsia="华文仿宋" w:hAnsi="华文仿宋" w:cs="华文仿宋"/>
+          <w:sz w:val="24"/>
+          <w:szCs w:val="32"/>
+        </w:rPr>
+      </w:pPr>
+      <w:r>
+        <w:rPr>
+          <w:rFonts w:ascii="华文仿宋" w:eastAsia="华文仿宋" w:hAnsi="华文仿宋" w:cs="华文仿宋" w:hint="eastAsia"/>
+          <w:sz w:val="24"/>
+          <w:szCs w:val="32"/>
+        </w:rPr>
+        <w:t>第五个是不进入函数的单步执行；</w:t>
+      </w:r>
+    </w:p>
+    <w:p>
+      <w:pPr>
+        <w:ind w:firstLineChars="200" w:firstLine="480"/>
+        <w:rPr>
+          <w:rFonts w:ascii="华文仿宋" w:eastAsia="华文仿宋" w:hAnsi="华文仿宋" w:cs="华文仿宋"/>
+          <w:sz w:val="24"/>
+          <w:szCs w:val="32"/>
+        </w:rPr>
+      </w:pPr>
+      <w:r>
+        <w:rPr>
+          <w:rFonts w:ascii="华文仿宋" w:eastAsia="华文仿宋" w:hAnsi="华文仿宋" w:cs="华文仿宋" w:hint="eastAsia"/>
+          <w:sz w:val="24"/>
+          <w:szCs w:val="32"/>
+        </w:rPr>
+        <w:t>第六个是跳过当前函数执行；</w:t>
+      </w:r>
+    </w:p>
+    <w:p>
+      <w:pPr>
+        <w:ind w:firstLineChars="200" w:firstLine="480"/>
+        <w:rPr>
+          <w:rFonts w:ascii="华文仿宋" w:eastAsia="华文仿宋" w:hAnsi="华文仿宋" w:cs="华文仿宋"/>
+          <w:sz w:val="24"/>
+          <w:szCs w:val="32"/>
+        </w:rPr>
+      </w:pPr>
+      <w:r>
+        <w:rPr>
+          <w:rFonts w:ascii="华文仿宋" w:eastAsia="华文仿宋" w:hAnsi="华文仿宋" w:cs="华文仿宋" w:hint="eastAsia"/>
+          <w:sz w:val="24"/>
+          <w:szCs w:val="32"/>
+        </w:rPr>
+        <w:t>第七个是执行到光标位置。</w:t>
+      </w:r>
+    </w:p>
+    <w:p>
+      <w:pPr>
+        <w:rPr>
+          <w:rFonts w:ascii="华文仿宋" w:eastAsia="华文仿宋" w:hAnsi="华文仿宋" w:cs="华文仿宋"/>
+          <w:b/>
+          <w:sz w:val="24"/>
+          <w:szCs w:val="32"/>
+        </w:rPr>
+      </w:pPr>
+      <w:r>
+        <w:rPr>
+          <w:rFonts w:ascii="华文仿宋" w:eastAsia="华文仿宋" w:hAnsi="华文仿宋" w:cs="华文仿宋" w:hint="eastAsia"/>
+          <w:b/>
           <w:sz w:val="24"/>
           <w:szCs w:val="32"/>
         </w:rPr>
@@ -3895,6 +3996,7 @@
       <w:r>
         <w:rPr>
           <w:rFonts w:ascii="华文仿宋" w:eastAsia="华文仿宋" w:hAnsi="华文仿宋" w:cs="华文仿宋" w:hint="eastAsia"/>
+          <w:b/>
           <w:sz w:val="24"/>
           <w:szCs w:val="32"/>
         </w:rPr>
@@ -3905,6 +4007,2209 @@
     <w:p>
       <w:pPr>
         <w:rPr>
+          <w:rFonts w:ascii="华文仿宋" w:eastAsia="华文仿宋" w:hAnsi="华文仿宋" w:cs="华文仿宋"/>
+          <w:sz w:val="24"/>
+          <w:szCs w:val="32"/>
+        </w:rPr>
+      </w:pPr>
+      <w:r>
+        <w:rPr>
+          <w:rFonts w:hint="eastAsia"/>
+          <w:noProof/>
+        </w:rPr>
+        <w:drawing>
+          <wp:inline distT="0" distB="0" distL="0" distR="0" wp14:anchorId="3AEE2641" wp14:editId="5D3E515F">
+            <wp:extent cx="5270500" cy="939800"/>
+            <wp:effectExtent l="0" t="0" r="6350" b="0"/>
+            <wp:docPr id="34" name="图片 34"/>
+            <wp:cNvGraphicFramePr>
+              <a:graphicFrameLocks xmlns:a="http://schemas.openxmlformats.org/drawingml/2006/main" noChangeAspect="1"/>
+            </wp:cNvGraphicFramePr>
+            <a:graphic xmlns:a="http://schemas.openxmlformats.org/drawingml/2006/main">
+              <a:graphicData uri="http://schemas.openxmlformats.org/drawingml/2006/picture">
+                <pic:pic xmlns:pic="http://schemas.openxmlformats.org/drawingml/2006/picture">
+                  <pic:nvPicPr>
+                    <pic:cNvPr id="0" name="Picture 19"/>
+                    <pic:cNvPicPr>
+                      <a:picLocks noChangeAspect="1" noChangeArrowheads="1"/>
+                    </pic:cNvPicPr>
+                  </pic:nvPicPr>
+                  <pic:blipFill>
+                    <a:blip r:embed="rId27">
+                      <a:extLst>
+                        <a:ext uri="{28A0092B-C50C-407E-A947-70E740481C1C}">
+                          <a14:useLocalDpi xmlns:a14="http://schemas.microsoft.com/office/drawing/2010/main" val="0"/>
+                        </a:ext>
+                      </a:extLst>
+                    </a:blip>
+                    <a:srcRect/>
+                    <a:stretch>
+                      <a:fillRect/>
+                    </a:stretch>
+                  </pic:blipFill>
+                  <pic:spPr bwMode="auto">
+                    <a:xfrm>
+                      <a:off x="0" y="0"/>
+                      <a:ext cx="5270500" cy="939800"/>
+                    </a:xfrm>
+                    <a:prstGeom prst="rect">
+                      <a:avLst/>
+                    </a:prstGeom>
+                    <a:noFill/>
+                    <a:ln>
+                      <a:noFill/>
+                    </a:ln>
+                  </pic:spPr>
+                </pic:pic>
+              </a:graphicData>
+            </a:graphic>
+          </wp:inline>
+        </w:drawing>
+      </w:r>
+    </w:p>
+    <w:p>
+      <w:pPr>
+        <w:rPr>
+          <w:rFonts w:ascii="华文仿宋" w:eastAsia="华文仿宋" w:hAnsi="华文仿宋" w:cs="华文仿宋"/>
+          <w:sz w:val="24"/>
+          <w:szCs w:val="32"/>
+        </w:rPr>
+      </w:pPr>
+      <w:r>
+        <w:rPr>
+          <w:rFonts w:ascii="华文仿宋" w:eastAsia="华文仿宋" w:hAnsi="华文仿宋" w:cs="华文仿宋" w:hint="eastAsia"/>
+          <w:sz w:val="24"/>
+          <w:szCs w:val="32"/>
+        </w:rPr>
+        <w:t>观察变量“</w:t>
+      </w:r>
+      <w:proofErr w:type="spellStart"/>
+      <w:r>
+        <w:rPr>
+          <w:rFonts w:ascii="华文仿宋" w:eastAsia="华文仿宋" w:hAnsi="华文仿宋" w:cs="华文仿宋" w:hint="eastAsia"/>
+          <w:sz w:val="24"/>
+          <w:szCs w:val="32"/>
+        </w:rPr>
+        <w:t>srcstr</w:t>
+      </w:r>
+      <w:proofErr w:type="spellEnd"/>
+      <w:r>
+        <w:rPr>
+          <w:rFonts w:ascii="华文仿宋" w:eastAsia="华文仿宋" w:hAnsi="华文仿宋" w:cs="华文仿宋" w:hint="eastAsia"/>
+          <w:sz w:val="24"/>
+          <w:szCs w:val="32"/>
+        </w:rPr>
+        <w:t>”和“</w:t>
+      </w:r>
+      <w:proofErr w:type="spellStart"/>
+      <w:r>
+        <w:rPr>
+          <w:rFonts w:ascii="华文仿宋" w:eastAsia="华文仿宋" w:hAnsi="华文仿宋" w:cs="华文仿宋" w:hint="eastAsia"/>
+          <w:sz w:val="24"/>
+          <w:szCs w:val="32"/>
+        </w:rPr>
+        <w:t>dststr</w:t>
+      </w:r>
+      <w:proofErr w:type="spellEnd"/>
+      <w:r>
+        <w:rPr>
+          <w:rFonts w:ascii="华文仿宋" w:eastAsia="华文仿宋" w:hAnsi="华文仿宋" w:cs="华文仿宋" w:hint="eastAsia"/>
+          <w:sz w:val="24"/>
+          <w:szCs w:val="32"/>
+        </w:rPr>
+        <w:t>”</w:t>
+      </w:r>
+    </w:p>
+    <w:p>
+      <w:pPr>
+        <w:rPr>
+          <w:rFonts w:ascii="华文仿宋" w:eastAsia="华文仿宋" w:hAnsi="华文仿宋" w:cs="华文仿宋"/>
+          <w:sz w:val="24"/>
+          <w:szCs w:val="32"/>
+        </w:rPr>
+      </w:pPr>
+      <w:r>
+        <w:rPr>
+          <w:rFonts w:hint="eastAsia"/>
+          <w:noProof/>
+        </w:rPr>
+        <w:drawing>
+          <wp:inline distT="0" distB="0" distL="0" distR="0" wp14:anchorId="025FE087" wp14:editId="33355783">
+            <wp:extent cx="5270500" cy="1274445"/>
+            <wp:effectExtent l="0" t="0" r="6350" b="1905"/>
+            <wp:docPr id="35" name="图片 35"/>
+            <wp:cNvGraphicFramePr>
+              <a:graphicFrameLocks xmlns:a="http://schemas.openxmlformats.org/drawingml/2006/main" noChangeAspect="1"/>
+            </wp:cNvGraphicFramePr>
+            <a:graphic xmlns:a="http://schemas.openxmlformats.org/drawingml/2006/main">
+              <a:graphicData uri="http://schemas.openxmlformats.org/drawingml/2006/picture">
+                <pic:pic xmlns:pic="http://schemas.openxmlformats.org/drawingml/2006/picture">
+                  <pic:nvPicPr>
+                    <pic:cNvPr id="0" name="Picture 20"/>
+                    <pic:cNvPicPr>
+                      <a:picLocks noChangeAspect="1" noChangeArrowheads="1"/>
+                    </pic:cNvPicPr>
+                  </pic:nvPicPr>
+                  <pic:blipFill>
+                    <a:blip r:embed="rId28" cstate="print">
+                      <a:extLst>
+                        <a:ext uri="{28A0092B-C50C-407E-A947-70E740481C1C}">
+                          <a14:useLocalDpi xmlns:a14="http://schemas.microsoft.com/office/drawing/2010/main" val="0"/>
+                        </a:ext>
+                      </a:extLst>
+                    </a:blip>
+                    <a:srcRect/>
+                    <a:stretch>
+                      <a:fillRect/>
+                    </a:stretch>
+                  </pic:blipFill>
+                  <pic:spPr bwMode="auto">
+                    <a:xfrm>
+                      <a:off x="0" y="0"/>
+                      <a:ext cx="5270500" cy="1274445"/>
+                    </a:xfrm>
+                    <a:prstGeom prst="rect">
+                      <a:avLst/>
+                    </a:prstGeom>
+                    <a:noFill/>
+                    <a:ln>
+                      <a:noFill/>
+                    </a:ln>
+                  </pic:spPr>
+                </pic:pic>
+              </a:graphicData>
+            </a:graphic>
+          </wp:inline>
+        </w:drawing>
+      </w:r>
+    </w:p>
+    <w:p>
+      <w:pPr>
+        <w:rPr>
+          <w:rFonts w:ascii="华文仿宋" w:eastAsia="华文仿宋" w:hAnsi="华文仿宋" w:cs="华文仿宋"/>
+          <w:sz w:val="24"/>
+          <w:szCs w:val="32"/>
+        </w:rPr>
+      </w:pPr>
+      <w:r>
+        <w:rPr>
+          <w:rFonts w:ascii="华文仿宋" w:eastAsia="华文仿宋" w:hAnsi="华文仿宋" w:cs="华文仿宋" w:hint="eastAsia"/>
+          <w:sz w:val="24"/>
+          <w:szCs w:val="32"/>
+        </w:rPr>
+        <w:t>同时观察Memory窗口对应地址的值</w:t>
+      </w:r>
+    </w:p>
+    <w:p>
+      <w:pPr>
+        <w:rPr>
+          <w:rFonts w:ascii="华文仿宋" w:eastAsia="华文仿宋" w:hAnsi="华文仿宋" w:cs="华文仿宋"/>
+          <w:sz w:val="24"/>
+          <w:szCs w:val="32"/>
+        </w:rPr>
+      </w:pPr>
+      <w:r>
+        <w:rPr>
+          <w:rFonts w:hint="eastAsia"/>
+          <w:noProof/>
+        </w:rPr>
+        <w:lastRenderedPageBreak/>
+        <w:drawing>
+          <wp:inline distT="0" distB="0" distL="0" distR="0" wp14:anchorId="7E66BCD3" wp14:editId="4666DCFE">
+            <wp:extent cx="5266055" cy="1261745"/>
+            <wp:effectExtent l="0" t="0" r="0" b="0"/>
+            <wp:docPr id="36" name="图片 36"/>
+            <wp:cNvGraphicFramePr>
+              <a:graphicFrameLocks xmlns:a="http://schemas.openxmlformats.org/drawingml/2006/main" noChangeAspect="1"/>
+            </wp:cNvGraphicFramePr>
+            <a:graphic xmlns:a="http://schemas.openxmlformats.org/drawingml/2006/main">
+              <a:graphicData uri="http://schemas.openxmlformats.org/drawingml/2006/picture">
+                <pic:pic xmlns:pic="http://schemas.openxmlformats.org/drawingml/2006/picture">
+                  <pic:nvPicPr>
+                    <pic:cNvPr id="0" name="Picture 21"/>
+                    <pic:cNvPicPr>
+                      <a:picLocks noChangeAspect="1" noChangeArrowheads="1"/>
+                    </pic:cNvPicPr>
+                  </pic:nvPicPr>
+                  <pic:blipFill>
+                    <a:blip r:embed="rId29" cstate="print">
+                      <a:extLst>
+                        <a:ext uri="{28A0092B-C50C-407E-A947-70E740481C1C}">
+                          <a14:useLocalDpi xmlns:a14="http://schemas.microsoft.com/office/drawing/2010/main" val="0"/>
+                        </a:ext>
+                      </a:extLst>
+                    </a:blip>
+                    <a:srcRect/>
+                    <a:stretch>
+                      <a:fillRect/>
+                    </a:stretch>
+                  </pic:blipFill>
+                  <pic:spPr bwMode="auto">
+                    <a:xfrm>
+                      <a:off x="0" y="0"/>
+                      <a:ext cx="5266055" cy="1261745"/>
+                    </a:xfrm>
+                    <a:prstGeom prst="rect">
+                      <a:avLst/>
+                    </a:prstGeom>
+                    <a:noFill/>
+                    <a:ln>
+                      <a:noFill/>
+                    </a:ln>
+                  </pic:spPr>
+                </pic:pic>
+              </a:graphicData>
+            </a:graphic>
+          </wp:inline>
+        </w:drawing>
+      </w:r>
+    </w:p>
+    <w:p>
+      <w:pPr>
+        <w:rPr>
+          <w:rFonts w:ascii="华文仿宋" w:eastAsia="华文仿宋" w:hAnsi="华文仿宋" w:cs="华文仿宋"/>
+          <w:sz w:val="24"/>
+          <w:szCs w:val="32"/>
+        </w:rPr>
+      </w:pPr>
+      <w:r>
+        <w:rPr>
+          <w:noProof/>
+        </w:rPr>
+        <w:drawing>
+          <wp:inline distT="0" distB="0" distL="0" distR="0" wp14:anchorId="72DE5EBA" wp14:editId="57E4F104">
+            <wp:extent cx="4676190" cy="866667"/>
+            <wp:effectExtent l="0" t="0" r="0" b="0"/>
+            <wp:docPr id="11" name="图片 11"/>
+            <wp:cNvGraphicFramePr>
+              <a:graphicFrameLocks xmlns:a="http://schemas.openxmlformats.org/drawingml/2006/main" noChangeAspect="1"/>
+            </wp:cNvGraphicFramePr>
+            <a:graphic xmlns:a="http://schemas.openxmlformats.org/drawingml/2006/main">
+              <a:graphicData uri="http://schemas.openxmlformats.org/drawingml/2006/picture">
+                <pic:pic xmlns:pic="http://schemas.openxmlformats.org/drawingml/2006/picture">
+                  <pic:nvPicPr>
+                    <pic:cNvPr id="1" name=""/>
+                    <pic:cNvPicPr/>
+                  </pic:nvPicPr>
+                  <pic:blipFill>
+                    <a:blip r:embed="rId30"/>
+                    <a:stretch>
+                      <a:fillRect/>
+                    </a:stretch>
+                  </pic:blipFill>
+                  <pic:spPr>
+                    <a:xfrm>
+                      <a:off x="0" y="0"/>
+                      <a:ext cx="4676190" cy="866667"/>
+                    </a:xfrm>
+                    <a:prstGeom prst="rect">
+                      <a:avLst/>
+                    </a:prstGeom>
+                  </pic:spPr>
+                </pic:pic>
+              </a:graphicData>
+            </a:graphic>
+          </wp:inline>
+        </w:drawing>
+      </w:r>
+    </w:p>
+    <w:p>
+      <w:pPr>
+        <w:rPr>
+          <w:rFonts w:ascii="华文仿宋" w:eastAsia="华文仿宋" w:hAnsi="华文仿宋" w:cs="华文仿宋"/>
+          <w:sz w:val="24"/>
+          <w:szCs w:val="32"/>
+        </w:rPr>
+      </w:pPr>
+      <w:r>
+        <w:rPr>
+          <w:noProof/>
+        </w:rPr>
+        <w:drawing>
+          <wp:inline distT="0" distB="0" distL="0" distR="0" wp14:anchorId="4F551415" wp14:editId="0DF0468B">
+            <wp:extent cx="4676190" cy="1076190"/>
+            <wp:effectExtent l="0" t="0" r="0" b="0"/>
+            <wp:docPr id="12" name="图片 12"/>
+            <wp:cNvGraphicFramePr>
+              <a:graphicFrameLocks xmlns:a="http://schemas.openxmlformats.org/drawingml/2006/main" noChangeAspect="1"/>
+            </wp:cNvGraphicFramePr>
+            <a:graphic xmlns:a="http://schemas.openxmlformats.org/drawingml/2006/main">
+              <a:graphicData uri="http://schemas.openxmlformats.org/drawingml/2006/picture">
+                <pic:pic xmlns:pic="http://schemas.openxmlformats.org/drawingml/2006/picture">
+                  <pic:nvPicPr>
+                    <pic:cNvPr id="1" name=""/>
+                    <pic:cNvPicPr/>
+                  </pic:nvPicPr>
+                  <pic:blipFill>
+                    <a:blip r:embed="rId31"/>
+                    <a:stretch>
+                      <a:fillRect/>
+                    </a:stretch>
+                  </pic:blipFill>
+                  <pic:spPr>
+                    <a:xfrm>
+                      <a:off x="0" y="0"/>
+                      <a:ext cx="4676190" cy="1076190"/>
+                    </a:xfrm>
+                    <a:prstGeom prst="rect">
+                      <a:avLst/>
+                    </a:prstGeom>
+                  </pic:spPr>
+                </pic:pic>
+              </a:graphicData>
+            </a:graphic>
+          </wp:inline>
+        </w:drawing>
+      </w:r>
+    </w:p>
+    <w:p>
+      <w:pPr>
+        <w:rPr>
+          <w:rFonts w:ascii="华文仿宋" w:eastAsia="华文仿宋" w:hAnsi="华文仿宋" w:cs="华文仿宋"/>
+          <w:sz w:val="24"/>
+          <w:szCs w:val="32"/>
+        </w:rPr>
+      </w:pPr>
+      <w:r>
+        <w:rPr>
+          <w:noProof/>
+        </w:rPr>
+        <w:drawing>
+          <wp:inline distT="0" distB="0" distL="0" distR="0" wp14:anchorId="13B52543" wp14:editId="276329CC">
+            <wp:extent cx="5180952" cy="1228571"/>
+            <wp:effectExtent l="0" t="0" r="1270" b="0"/>
+            <wp:docPr id="13" name="图片 13"/>
+            <wp:cNvGraphicFramePr>
+              <a:graphicFrameLocks xmlns:a="http://schemas.openxmlformats.org/drawingml/2006/main" noChangeAspect="1"/>
+            </wp:cNvGraphicFramePr>
+            <a:graphic xmlns:a="http://schemas.openxmlformats.org/drawingml/2006/main">
+              <a:graphicData uri="http://schemas.openxmlformats.org/drawingml/2006/picture">
+                <pic:pic xmlns:pic="http://schemas.openxmlformats.org/drawingml/2006/picture">
+                  <pic:nvPicPr>
+                    <pic:cNvPr id="1" name=""/>
+                    <pic:cNvPicPr/>
+                  </pic:nvPicPr>
+                  <pic:blipFill>
+                    <a:blip r:embed="rId32"/>
+                    <a:stretch>
+                      <a:fillRect/>
+                    </a:stretch>
+                  </pic:blipFill>
+                  <pic:spPr>
+                    <a:xfrm>
+                      <a:off x="0" y="0"/>
+                      <a:ext cx="5180952" cy="1228571"/>
+                    </a:xfrm>
+                    <a:prstGeom prst="rect">
+                      <a:avLst/>
+                    </a:prstGeom>
+                  </pic:spPr>
+                </pic:pic>
+              </a:graphicData>
+            </a:graphic>
+          </wp:inline>
+        </w:drawing>
+      </w:r>
+    </w:p>
+    <w:p>
+      <w:pPr>
+        <w:rPr>
+          <w:rFonts w:ascii="华文仿宋" w:eastAsia="华文仿宋" w:hAnsi="华文仿宋" w:cs="华文仿宋"/>
+          <w:sz w:val="24"/>
+          <w:szCs w:val="32"/>
+        </w:rPr>
+      </w:pPr>
+      <w:r>
+        <w:rPr>
+          <w:noProof/>
+        </w:rPr>
+        <w:drawing>
+          <wp:inline distT="0" distB="0" distL="0" distR="0" wp14:anchorId="3C32EE50" wp14:editId="08ED57BB">
+            <wp:extent cx="5095238" cy="1161905"/>
+            <wp:effectExtent l="0" t="0" r="0" b="635"/>
+            <wp:docPr id="14" name="图片 14"/>
+            <wp:cNvGraphicFramePr>
+              <a:graphicFrameLocks xmlns:a="http://schemas.openxmlformats.org/drawingml/2006/main" noChangeAspect="1"/>
+            </wp:cNvGraphicFramePr>
+            <a:graphic xmlns:a="http://schemas.openxmlformats.org/drawingml/2006/main">
+              <a:graphicData uri="http://schemas.openxmlformats.org/drawingml/2006/picture">
+                <pic:pic xmlns:pic="http://schemas.openxmlformats.org/drawingml/2006/picture">
+                  <pic:nvPicPr>
+                    <pic:cNvPr id="1" name=""/>
+                    <pic:cNvPicPr/>
+                  </pic:nvPicPr>
+                  <pic:blipFill>
+                    <a:blip r:embed="rId33"/>
+                    <a:stretch>
+                      <a:fillRect/>
+                    </a:stretch>
+                  </pic:blipFill>
+                  <pic:spPr>
+                    <a:xfrm>
+                      <a:off x="0" y="0"/>
+                      <a:ext cx="5095238" cy="1161905"/>
+                    </a:xfrm>
+                    <a:prstGeom prst="rect">
+                      <a:avLst/>
+                    </a:prstGeom>
+                  </pic:spPr>
+                </pic:pic>
+              </a:graphicData>
+            </a:graphic>
+          </wp:inline>
+        </w:drawing>
+      </w:r>
+    </w:p>
+    <w:p>
+      <w:pPr>
+        <w:rPr>
+          <w:rFonts w:ascii="华文仿宋" w:eastAsia="华文仿宋" w:hAnsi="华文仿宋" w:cs="华文仿宋"/>
+          <w:b/>
+          <w:sz w:val="24"/>
+          <w:szCs w:val="32"/>
+        </w:rPr>
+      </w:pPr>
+      <w:r>
+        <w:rPr>
+          <w:rFonts w:ascii="华文仿宋" w:eastAsia="华文仿宋" w:hAnsi="华文仿宋" w:cs="华文仿宋" w:hint="eastAsia"/>
+          <w:b/>
+          <w:sz w:val="24"/>
+          <w:szCs w:val="32"/>
+        </w:rPr>
+        <w:t>（27）</w:t>
+      </w:r>
+      <w:r>
+        <w:rPr>
+          <w:rFonts w:ascii="华文仿宋" w:eastAsia="华文仿宋" w:hAnsi="华文仿宋" w:cs="华文仿宋" w:hint="eastAsia"/>
+          <w:b/>
+          <w:sz w:val="24"/>
+          <w:szCs w:val="32"/>
+        </w:rPr>
+        <w:tab/>
+        <w:t>分析下图所示反汇编窗口中机器指令与源代码窗口中C代码的对应关系。</w:t>
+      </w:r>
+    </w:p>
+    <w:p>
+      <w:pPr>
+        <w:rPr>
+          <w:rFonts w:ascii="华文仿宋" w:eastAsia="华文仿宋" w:hAnsi="华文仿宋" w:cs="华文仿宋"/>
+          <w:sz w:val="24"/>
+          <w:szCs w:val="32"/>
+        </w:rPr>
+      </w:pPr>
+      <w:r>
+        <w:rPr>
+          <w:rFonts w:hint="eastAsia"/>
+          <w:noProof/>
+        </w:rPr>
+        <w:lastRenderedPageBreak/>
+        <w:drawing>
+          <wp:inline distT="0" distB="0" distL="0" distR="0" wp14:anchorId="1FDF05CA" wp14:editId="49EDD0C0">
+            <wp:extent cx="5266055" cy="2120900"/>
+            <wp:effectExtent l="0" t="0" r="0" b="0"/>
+            <wp:docPr id="38" name="图片 38"/>
+            <wp:cNvGraphicFramePr>
+              <a:graphicFrameLocks xmlns:a="http://schemas.openxmlformats.org/drawingml/2006/main" noChangeAspect="1"/>
+            </wp:cNvGraphicFramePr>
+            <a:graphic xmlns:a="http://schemas.openxmlformats.org/drawingml/2006/main">
+              <a:graphicData uri="http://schemas.openxmlformats.org/drawingml/2006/picture">
+                <pic:pic xmlns:pic="http://schemas.openxmlformats.org/drawingml/2006/picture">
+                  <pic:nvPicPr>
+                    <pic:cNvPr id="0" name="Picture 23"/>
+                    <pic:cNvPicPr>
+                      <a:picLocks noChangeAspect="1" noChangeArrowheads="1"/>
+                    </pic:cNvPicPr>
+                  </pic:nvPicPr>
+                  <pic:blipFill>
+                    <a:blip r:embed="rId34" cstate="print">
+                      <a:extLst>
+                        <a:ext uri="{28A0092B-C50C-407E-A947-70E740481C1C}">
+                          <a14:useLocalDpi xmlns:a14="http://schemas.microsoft.com/office/drawing/2010/main" val="0"/>
+                        </a:ext>
+                      </a:extLst>
+                    </a:blip>
+                    <a:srcRect/>
+                    <a:stretch>
+                      <a:fillRect/>
+                    </a:stretch>
+                  </pic:blipFill>
+                  <pic:spPr bwMode="auto">
+                    <a:xfrm>
+                      <a:off x="0" y="0"/>
+                      <a:ext cx="5266055" cy="2120900"/>
+                    </a:xfrm>
+                    <a:prstGeom prst="rect">
+                      <a:avLst/>
+                    </a:prstGeom>
+                    <a:noFill/>
+                    <a:ln>
+                      <a:noFill/>
+                    </a:ln>
+                  </pic:spPr>
+                </pic:pic>
+              </a:graphicData>
+            </a:graphic>
+          </wp:inline>
+        </w:drawing>
+      </w:r>
+    </w:p>
+    <w:p>
+      <w:pPr>
+        <w:ind w:firstLineChars="200" w:firstLine="480"/>
+        <w:rPr>
+          <w:rFonts w:ascii="华文仿宋" w:eastAsia="华文仿宋" w:hAnsi="华文仿宋" w:cs="华文仿宋"/>
+          <w:sz w:val="24"/>
+          <w:szCs w:val="32"/>
+        </w:rPr>
+      </w:pPr>
+      <w:r>
+        <w:rPr>
+          <w:rFonts w:ascii="华文仿宋" w:eastAsia="华文仿宋" w:hAnsi="华文仿宋" w:cs="华文仿宋" w:hint="eastAsia"/>
+          <w:sz w:val="24"/>
+          <w:szCs w:val="32"/>
+        </w:rPr>
+        <w:t>答：第45</w:t>
+      </w:r>
+      <w:r>
+        <w:rPr>
+          <w:rFonts w:ascii="华文仿宋" w:eastAsia="华文仿宋" w:hAnsi="华文仿宋" w:cs="华文仿宋" w:hint="eastAsia"/>
+          <w:sz w:val="24"/>
+          <w:szCs w:val="32"/>
+        </w:rPr>
+        <w:t>行对应第一条机器指令。</w:t>
+      </w:r>
+    </w:p>
+    <w:p>
+      <w:pPr>
+        <w:ind w:firstLineChars="200" w:firstLine="480"/>
+        <w:rPr>
+          <w:rFonts w:ascii="华文仿宋" w:eastAsia="华文仿宋" w:hAnsi="华文仿宋" w:cs="华文仿宋"/>
+          <w:sz w:val="24"/>
+          <w:szCs w:val="32"/>
+        </w:rPr>
+      </w:pPr>
+      <w:r>
+        <w:rPr>
+          <w:rFonts w:ascii="华文仿宋" w:eastAsia="华文仿宋" w:hAnsi="华文仿宋" w:cs="华文仿宋" w:hint="eastAsia"/>
+          <w:sz w:val="24"/>
+          <w:szCs w:val="32"/>
+        </w:rPr>
+        <w:t>第46</w:t>
+      </w:r>
+      <w:r>
+        <w:rPr>
+          <w:rFonts w:ascii="华文仿宋" w:eastAsia="华文仿宋" w:hAnsi="华文仿宋" w:cs="华文仿宋" w:hint="eastAsia"/>
+          <w:sz w:val="24"/>
+          <w:szCs w:val="32"/>
+        </w:rPr>
+        <w:t>行对应后面三条机器指令。</w:t>
+      </w:r>
+    </w:p>
+    <w:p>
+      <w:pPr>
+        <w:ind w:firstLineChars="200" w:firstLine="480"/>
+        <w:rPr>
+          <w:rFonts w:ascii="华文仿宋" w:eastAsia="华文仿宋" w:hAnsi="华文仿宋" w:cs="华文仿宋"/>
+          <w:sz w:val="24"/>
+          <w:szCs w:val="32"/>
+        </w:rPr>
+      </w:pPr>
+      <w:r>
+        <w:rPr>
+          <w:rFonts w:ascii="华文仿宋" w:eastAsia="华文仿宋" w:hAnsi="华文仿宋" w:cs="华文仿宋" w:hint="eastAsia"/>
+          <w:sz w:val="24"/>
+          <w:szCs w:val="32"/>
+        </w:rPr>
+        <w:t>第47行对应后面四条机器指令。</w:t>
+      </w:r>
+    </w:p>
+    <w:p>
+      <w:pPr>
+        <w:ind w:firstLineChars="200" w:firstLine="480"/>
+        <w:rPr>
+          <w:rFonts w:ascii="华文仿宋" w:eastAsia="华文仿宋" w:hAnsi="华文仿宋" w:cs="华文仿宋"/>
+          <w:b/>
+          <w:sz w:val="24"/>
+          <w:szCs w:val="32"/>
+        </w:rPr>
+      </w:pPr>
+      <w:r>
+        <w:rPr>
+          <w:rFonts w:ascii="华文仿宋" w:eastAsia="华文仿宋" w:hAnsi="华文仿宋" w:cs="华文仿宋" w:hint="eastAsia"/>
+          <w:b/>
+          <w:sz w:val="24"/>
+          <w:szCs w:val="32"/>
+        </w:rPr>
+        <w:t>【2.3】</w:t>
+      </w:r>
+      <w:r>
+        <w:rPr>
+          <w:rFonts w:ascii="华文仿宋" w:eastAsia="华文仿宋" w:hAnsi="华文仿宋" w:cs="华文仿宋" w:hint="eastAsia"/>
+          <w:b/>
+          <w:sz w:val="24"/>
+          <w:szCs w:val="32"/>
+        </w:rPr>
+        <w:t>思考题（内容需要上机调试才能完成）</w:t>
+      </w:r>
+    </w:p>
+    <w:p>
+      <w:pPr>
+        <w:ind w:firstLineChars="200" w:firstLine="480"/>
+        <w:rPr>
+          <w:rFonts w:ascii="华文仿宋" w:eastAsia="华文仿宋" w:hAnsi="华文仿宋" w:cs="华文仿宋"/>
+          <w:b/>
+          <w:sz w:val="24"/>
+          <w:szCs w:val="32"/>
+        </w:rPr>
+      </w:pPr>
+      <w:r>
+        <w:rPr>
+          <w:rFonts w:ascii="华文仿宋" w:eastAsia="华文仿宋" w:hAnsi="华文仿宋" w:cs="华文仿宋" w:hint="eastAsia"/>
+          <w:b/>
+          <w:sz w:val="24"/>
+          <w:szCs w:val="32"/>
+        </w:rPr>
+        <w:t>（28）</w:t>
+      </w:r>
+      <w:r>
+        <w:rPr>
+          <w:rFonts w:ascii="华文仿宋" w:eastAsia="华文仿宋" w:hAnsi="华文仿宋" w:cs="华文仿宋" w:hint="eastAsia"/>
+          <w:b/>
+          <w:sz w:val="24"/>
+          <w:szCs w:val="32"/>
+        </w:rPr>
+        <w:tab/>
+        <w:t>分析启动文件“startup_ARMCM3.s”中图下宏定义的含义？并写出$</w:t>
+      </w:r>
+      <w:proofErr w:type="spellStart"/>
+      <w:r>
+        <w:rPr>
+          <w:rFonts w:ascii="华文仿宋" w:eastAsia="华文仿宋" w:hAnsi="华文仿宋" w:cs="华文仿宋" w:hint="eastAsia"/>
+          <w:b/>
+          <w:sz w:val="24"/>
+          <w:szCs w:val="32"/>
+        </w:rPr>
+        <w:t>Handler_Name</w:t>
+      </w:r>
+      <w:proofErr w:type="spellEnd"/>
+      <w:r>
+        <w:rPr>
+          <w:rFonts w:ascii="华文仿宋" w:eastAsia="华文仿宋" w:hAnsi="华文仿宋" w:cs="华文仿宋" w:hint="eastAsia"/>
+          <w:b/>
+          <w:sz w:val="24"/>
+          <w:szCs w:val="32"/>
+        </w:rPr>
+        <w:t>等于</w:t>
+      </w:r>
+      <w:proofErr w:type="spellStart"/>
+      <w:r>
+        <w:rPr>
+          <w:rFonts w:ascii="华文仿宋" w:eastAsia="华文仿宋" w:hAnsi="华文仿宋" w:cs="华文仿宋" w:hint="eastAsia"/>
+          <w:b/>
+          <w:sz w:val="24"/>
+          <w:szCs w:val="32"/>
+        </w:rPr>
+        <w:t>NMI_Handler</w:t>
+      </w:r>
+      <w:proofErr w:type="spellEnd"/>
+      <w:r>
+        <w:rPr>
+          <w:rFonts w:ascii="华文仿宋" w:eastAsia="华文仿宋" w:hAnsi="华文仿宋" w:cs="华文仿宋" w:hint="eastAsia"/>
+          <w:b/>
+          <w:sz w:val="24"/>
+          <w:szCs w:val="32"/>
+        </w:rPr>
+        <w:t>时，该宏定义展开后的代码。</w:t>
+      </w:r>
+    </w:p>
+    <w:p>
+      <w:pPr>
+        <w:ind w:firstLineChars="200" w:firstLine="420"/>
+        <w:rPr>
+          <w:rFonts w:ascii="华文仿宋" w:eastAsia="华文仿宋" w:hAnsi="华文仿宋" w:cs="华文仿宋"/>
+          <w:sz w:val="24"/>
+          <w:szCs w:val="32"/>
+        </w:rPr>
+      </w:pPr>
+      <w:r>
+        <w:rPr>
+          <w:rFonts w:hint="eastAsia"/>
+          <w:noProof/>
+        </w:rPr>
+        <w:drawing>
+          <wp:inline distT="0" distB="0" distL="0" distR="0" wp14:anchorId="56E4B506" wp14:editId="1F0181C5">
+            <wp:extent cx="5270500" cy="1185545"/>
+            <wp:effectExtent l="0" t="0" r="6350" b="0"/>
+            <wp:docPr id="26" name="图片 26"/>
+            <wp:cNvGraphicFramePr>
+              <a:graphicFrameLocks xmlns:a="http://schemas.openxmlformats.org/drawingml/2006/main" noChangeAspect="1"/>
+            </wp:cNvGraphicFramePr>
+            <a:graphic xmlns:a="http://schemas.openxmlformats.org/drawingml/2006/main">
+              <a:graphicData uri="http://schemas.openxmlformats.org/drawingml/2006/picture">
+                <pic:pic xmlns:pic="http://schemas.openxmlformats.org/drawingml/2006/picture">
+                  <pic:nvPicPr>
+                    <pic:cNvPr id="0" name="Picture 14"/>
+                    <pic:cNvPicPr>
+                      <a:picLocks noChangeAspect="1" noChangeArrowheads="1"/>
+                    </pic:cNvPicPr>
+                  </pic:nvPicPr>
+                  <pic:blipFill>
+                    <a:blip r:embed="rId35">
+                      <a:extLst>
+                        <a:ext uri="{28A0092B-C50C-407E-A947-70E740481C1C}">
+                          <a14:useLocalDpi xmlns:a14="http://schemas.microsoft.com/office/drawing/2010/main" val="0"/>
+                        </a:ext>
+                      </a:extLst>
+                    </a:blip>
+                    <a:srcRect/>
+                    <a:stretch>
+                      <a:fillRect/>
+                    </a:stretch>
+                  </pic:blipFill>
+                  <pic:spPr bwMode="auto">
+                    <a:xfrm>
+                      <a:off x="0" y="0"/>
+                      <a:ext cx="5270500" cy="1185545"/>
+                    </a:xfrm>
+                    <a:prstGeom prst="rect">
+                      <a:avLst/>
+                    </a:prstGeom>
+                    <a:noFill/>
+                    <a:ln>
+                      <a:noFill/>
+                    </a:ln>
+                  </pic:spPr>
+                </pic:pic>
+              </a:graphicData>
+            </a:graphic>
+          </wp:inline>
+        </w:drawing>
+      </w:r>
+    </w:p>
+    <w:p>
+      <w:pPr>
+        <w:ind w:firstLineChars="200" w:firstLine="480"/>
+        <w:rPr>
+          <w:rFonts w:ascii="华文仿宋" w:eastAsia="华文仿宋" w:hAnsi="华文仿宋" w:cs="华文仿宋"/>
+          <w:sz w:val="24"/>
+          <w:szCs w:val="32"/>
+        </w:rPr>
+      </w:pPr>
+      <w:r>
+        <w:rPr>
+          <w:rFonts w:ascii="华文仿宋" w:eastAsia="华文仿宋" w:hAnsi="华文仿宋" w:cs="华文仿宋" w:hint="eastAsia"/>
+          <w:sz w:val="24"/>
+          <w:szCs w:val="32"/>
+        </w:rPr>
+        <w:t>答：表示如果有多个地方出现了$</w:t>
+      </w:r>
+      <w:proofErr w:type="spellStart"/>
+      <w:r>
+        <w:rPr>
+          <w:rFonts w:ascii="华文仿宋" w:eastAsia="华文仿宋" w:hAnsi="华文仿宋" w:cs="华文仿宋" w:hint="eastAsia"/>
+          <w:sz w:val="24"/>
+          <w:szCs w:val="32"/>
+        </w:rPr>
+        <w:t>Handler_Name</w:t>
+      </w:r>
+      <w:proofErr w:type="spellEnd"/>
+      <w:r>
+        <w:rPr>
+          <w:rFonts w:ascii="华文仿宋" w:eastAsia="华文仿宋" w:hAnsi="华文仿宋" w:cs="华文仿宋" w:hint="eastAsia"/>
+          <w:sz w:val="24"/>
+          <w:szCs w:val="32"/>
+        </w:rPr>
+        <w:t>，那么就不改变原来的量的定义。</w:t>
+      </w:r>
+    </w:p>
+    <w:p>
+      <w:pPr>
+        <w:ind w:firstLineChars="200" w:firstLine="480"/>
+        <w:rPr>
+          <w:rFonts w:ascii="华文仿宋" w:eastAsia="华文仿宋" w:hAnsi="华文仿宋" w:cs="华文仿宋"/>
+          <w:sz w:val="24"/>
+          <w:szCs w:val="32"/>
+        </w:rPr>
+      </w:pPr>
+      <w:r>
+        <w:rPr>
+          <w:rFonts w:ascii="华文仿宋" w:eastAsia="华文仿宋" w:hAnsi="华文仿宋" w:cs="华文仿宋"/>
+          <w:sz w:val="24"/>
+          <w:szCs w:val="32"/>
+        </w:rPr>
+        <w:tab/>
+      </w:r>
+      <w:proofErr w:type="spellStart"/>
+      <w:r>
+        <w:rPr>
+          <w:rFonts w:ascii="华文仿宋" w:eastAsia="华文仿宋" w:hAnsi="华文仿宋" w:cs="华文仿宋"/>
+          <w:sz w:val="24"/>
+          <w:szCs w:val="32"/>
+        </w:rPr>
+        <w:t>NMI_Handler</w:t>
+      </w:r>
+      <w:proofErr w:type="spellEnd"/>
+      <w:r>
+        <w:rPr>
+          <w:rFonts w:ascii="华文仿宋" w:eastAsia="华文仿宋" w:hAnsi="华文仿宋" w:cs="华文仿宋"/>
+          <w:sz w:val="24"/>
+          <w:szCs w:val="32"/>
+        </w:rPr>
+        <w:tab/>
+        <w:t>PROC</w:t>
+      </w:r>
+    </w:p>
+    <w:p>
+      <w:pPr>
+        <w:ind w:firstLineChars="200" w:firstLine="480"/>
+        <w:rPr>
+          <w:rFonts w:ascii="华文仿宋" w:eastAsia="华文仿宋" w:hAnsi="华文仿宋" w:cs="华文仿宋"/>
+          <w:sz w:val="24"/>
+          <w:szCs w:val="32"/>
+        </w:rPr>
+      </w:pPr>
+      <w:r>
+        <w:rPr>
+          <w:rFonts w:ascii="华文仿宋" w:eastAsia="华文仿宋" w:hAnsi="华文仿宋" w:cs="华文仿宋"/>
+          <w:sz w:val="24"/>
+          <w:szCs w:val="32"/>
+        </w:rPr>
+        <w:tab/>
+      </w:r>
+      <w:r>
+        <w:rPr>
+          <w:rFonts w:ascii="华文仿宋" w:eastAsia="华文仿宋" w:hAnsi="华文仿宋" w:cs="华文仿宋"/>
+          <w:sz w:val="24"/>
+          <w:szCs w:val="32"/>
+        </w:rPr>
+        <w:tab/>
+      </w:r>
+      <w:r>
+        <w:rPr>
+          <w:rFonts w:ascii="华文仿宋" w:eastAsia="华文仿宋" w:hAnsi="华文仿宋" w:cs="华文仿宋"/>
+          <w:sz w:val="24"/>
+          <w:szCs w:val="32"/>
+        </w:rPr>
+        <w:tab/>
+      </w:r>
+      <w:r>
+        <w:rPr>
+          <w:rFonts w:ascii="华文仿宋" w:eastAsia="华文仿宋" w:hAnsi="华文仿宋" w:cs="华文仿宋"/>
+          <w:sz w:val="24"/>
+          <w:szCs w:val="32"/>
+        </w:rPr>
+        <w:tab/>
+      </w:r>
+      <w:r>
+        <w:rPr>
+          <w:rFonts w:ascii="华文仿宋" w:eastAsia="华文仿宋" w:hAnsi="华文仿宋" w:cs="华文仿宋"/>
+          <w:sz w:val="24"/>
+          <w:szCs w:val="32"/>
+        </w:rPr>
+        <w:tab/>
+        <w:t xml:space="preserve">EXPORT </w:t>
+      </w:r>
+      <w:proofErr w:type="spellStart"/>
+      <w:r>
+        <w:rPr>
+          <w:rFonts w:ascii="华文仿宋" w:eastAsia="华文仿宋" w:hAnsi="华文仿宋" w:cs="华文仿宋"/>
+          <w:sz w:val="24"/>
+          <w:szCs w:val="32"/>
+        </w:rPr>
+        <w:t>NMI_Handler</w:t>
+      </w:r>
+      <w:proofErr w:type="spellEnd"/>
+      <w:r>
+        <w:rPr>
+          <w:rFonts w:ascii="华文仿宋" w:eastAsia="华文仿宋" w:hAnsi="华文仿宋" w:cs="华文仿宋"/>
+          <w:sz w:val="24"/>
+          <w:szCs w:val="32"/>
+        </w:rPr>
+        <w:tab/>
+      </w:r>
+      <w:r>
+        <w:rPr>
+          <w:rFonts w:ascii="华文仿宋" w:eastAsia="华文仿宋" w:hAnsi="华文仿宋" w:cs="华文仿宋"/>
+          <w:sz w:val="24"/>
+          <w:szCs w:val="32"/>
+        </w:rPr>
+        <w:tab/>
+      </w:r>
+      <w:r>
+        <w:rPr>
+          <w:rFonts w:ascii="华文仿宋" w:eastAsia="华文仿宋" w:hAnsi="华文仿宋" w:cs="华文仿宋"/>
+          <w:sz w:val="24"/>
+          <w:szCs w:val="32"/>
+        </w:rPr>
+        <w:tab/>
+      </w:r>
+      <w:r>
+        <w:rPr>
+          <w:rFonts w:ascii="华文仿宋" w:eastAsia="华文仿宋" w:hAnsi="华文仿宋" w:cs="华文仿宋"/>
+          <w:sz w:val="24"/>
+          <w:szCs w:val="32"/>
+        </w:rPr>
+        <w:tab/>
+        <w:t>[WEAK]</w:t>
+      </w:r>
+    </w:p>
+    <w:p>
+      <w:pPr>
+        <w:ind w:firstLineChars="200" w:firstLine="480"/>
+        <w:rPr>
+          <w:rFonts w:ascii="华文仿宋" w:eastAsia="华文仿宋" w:hAnsi="华文仿宋" w:cs="华文仿宋"/>
+          <w:sz w:val="24"/>
+          <w:szCs w:val="32"/>
+        </w:rPr>
+      </w:pPr>
+      <w:r>
+        <w:rPr>
+          <w:rFonts w:ascii="华文仿宋" w:eastAsia="华文仿宋" w:hAnsi="华文仿宋" w:cs="华文仿宋"/>
+          <w:sz w:val="24"/>
+          <w:szCs w:val="32"/>
+        </w:rPr>
+        <w:tab/>
+      </w:r>
+      <w:r>
+        <w:rPr>
+          <w:rFonts w:ascii="华文仿宋" w:eastAsia="华文仿宋" w:hAnsi="华文仿宋" w:cs="华文仿宋"/>
+          <w:sz w:val="24"/>
+          <w:szCs w:val="32"/>
+        </w:rPr>
+        <w:tab/>
+      </w:r>
+      <w:r>
+        <w:rPr>
+          <w:rFonts w:ascii="华文仿宋" w:eastAsia="华文仿宋" w:hAnsi="华文仿宋" w:cs="华文仿宋"/>
+          <w:sz w:val="24"/>
+          <w:szCs w:val="32"/>
+        </w:rPr>
+        <w:tab/>
+      </w:r>
+      <w:r>
+        <w:rPr>
+          <w:rFonts w:ascii="华文仿宋" w:eastAsia="华文仿宋" w:hAnsi="华文仿宋" w:cs="华文仿宋"/>
+          <w:sz w:val="24"/>
+          <w:szCs w:val="32"/>
+        </w:rPr>
+        <w:tab/>
+      </w:r>
+      <w:r>
+        <w:rPr>
+          <w:rFonts w:ascii="华文仿宋" w:eastAsia="华文仿宋" w:hAnsi="华文仿宋" w:cs="华文仿宋"/>
+          <w:sz w:val="24"/>
+          <w:szCs w:val="32"/>
+        </w:rPr>
+        <w:tab/>
+        <w:t>B</w:t>
+      </w:r>
+      <w:r>
+        <w:rPr>
+          <w:rFonts w:ascii="华文仿宋" w:eastAsia="华文仿宋" w:hAnsi="华文仿宋" w:cs="华文仿宋"/>
+          <w:sz w:val="24"/>
+          <w:szCs w:val="32"/>
+        </w:rPr>
+        <w:tab/>
+      </w:r>
+      <w:r>
+        <w:rPr>
+          <w:rFonts w:ascii="华文仿宋" w:eastAsia="华文仿宋" w:hAnsi="华文仿宋" w:cs="华文仿宋"/>
+          <w:sz w:val="24"/>
+          <w:szCs w:val="32"/>
+        </w:rPr>
+        <w:tab/>
+        <w:t>.</w:t>
+      </w:r>
+    </w:p>
+    <w:p>
+      <w:pPr>
+        <w:ind w:firstLineChars="200" w:firstLine="480"/>
+        <w:rPr>
+          <w:rFonts w:ascii="华文仿宋" w:eastAsia="华文仿宋" w:hAnsi="华文仿宋" w:cs="华文仿宋"/>
+          <w:sz w:val="24"/>
+          <w:szCs w:val="32"/>
+        </w:rPr>
+      </w:pPr>
+      <w:r>
+        <w:rPr>
+          <w:rFonts w:ascii="华文仿宋" w:eastAsia="华文仿宋" w:hAnsi="华文仿宋" w:cs="华文仿宋"/>
+          <w:sz w:val="24"/>
+          <w:szCs w:val="32"/>
+        </w:rPr>
+        <w:tab/>
+      </w:r>
+      <w:r>
+        <w:rPr>
+          <w:rFonts w:ascii="华文仿宋" w:eastAsia="华文仿宋" w:hAnsi="华文仿宋" w:cs="华文仿宋"/>
+          <w:sz w:val="24"/>
+          <w:szCs w:val="32"/>
+        </w:rPr>
+        <w:tab/>
+      </w:r>
+      <w:r>
+        <w:rPr>
+          <w:rFonts w:ascii="华文仿宋" w:eastAsia="华文仿宋" w:hAnsi="华文仿宋" w:cs="华文仿宋"/>
+          <w:sz w:val="24"/>
+          <w:szCs w:val="32"/>
+        </w:rPr>
+        <w:tab/>
+      </w:r>
+      <w:r>
+        <w:rPr>
+          <w:rFonts w:ascii="华文仿宋" w:eastAsia="华文仿宋" w:hAnsi="华文仿宋" w:cs="华文仿宋"/>
+          <w:sz w:val="24"/>
+          <w:szCs w:val="32"/>
+        </w:rPr>
+        <w:tab/>
+      </w:r>
+      <w:r>
+        <w:rPr>
+          <w:rFonts w:ascii="华文仿宋" w:eastAsia="华文仿宋" w:hAnsi="华文仿宋" w:cs="华文仿宋"/>
+          <w:sz w:val="24"/>
+          <w:szCs w:val="32"/>
+        </w:rPr>
+        <w:tab/>
+        <w:t>ENDP</w:t>
+      </w:r>
+    </w:p>
+    <w:p>
+      <w:pPr>
+        <w:ind w:firstLineChars="200" w:firstLine="480"/>
+        <w:rPr>
+          <w:rFonts w:ascii="华文仿宋" w:eastAsia="华文仿宋" w:hAnsi="华文仿宋" w:cs="华文仿宋"/>
+          <w:b/>
+          <w:sz w:val="24"/>
+          <w:szCs w:val="32"/>
+        </w:rPr>
+      </w:pPr>
+      <w:r>
+        <w:rPr>
+          <w:rFonts w:ascii="华文仿宋" w:eastAsia="华文仿宋" w:hAnsi="华文仿宋" w:cs="华文仿宋" w:hint="eastAsia"/>
+          <w:b/>
+          <w:sz w:val="24"/>
+          <w:szCs w:val="32"/>
+        </w:rPr>
+        <w:t>（29）</w:t>
+      </w:r>
+      <w:r>
+        <w:rPr>
+          <w:rFonts w:ascii="华文仿宋" w:eastAsia="华文仿宋" w:hAnsi="华文仿宋" w:cs="华文仿宋" w:hint="eastAsia"/>
+          <w:b/>
+          <w:sz w:val="24"/>
+          <w:szCs w:val="32"/>
+        </w:rPr>
+        <w:tab/>
+        <w:t xml:space="preserve">依据调试结果，示例c程序中如下行中字符串"Hello </w:t>
+      </w:r>
+      <w:proofErr w:type="spellStart"/>
+      <w:r>
+        <w:rPr>
+          <w:rFonts w:ascii="华文仿宋" w:eastAsia="华文仿宋" w:hAnsi="华文仿宋" w:cs="华文仿宋" w:hint="eastAsia"/>
+          <w:b/>
+          <w:sz w:val="24"/>
+          <w:szCs w:val="32"/>
+        </w:rPr>
+        <w:t>USTCer</w:t>
+      </w:r>
+      <w:proofErr w:type="spellEnd"/>
+      <w:r>
+        <w:rPr>
+          <w:rFonts w:ascii="华文仿宋" w:eastAsia="华文仿宋" w:hAnsi="华文仿宋" w:cs="华文仿宋" w:hint="eastAsia"/>
+          <w:b/>
+          <w:sz w:val="24"/>
+          <w:szCs w:val="32"/>
+        </w:rPr>
+        <w:t>\n"被保</w:t>
+      </w:r>
+      <w:r>
+        <w:rPr>
+          <w:rFonts w:ascii="华文仿宋" w:eastAsia="华文仿宋" w:hAnsi="华文仿宋" w:cs="华文仿宋" w:hint="eastAsia"/>
+          <w:b/>
+          <w:sz w:val="24"/>
+          <w:szCs w:val="32"/>
+        </w:rPr>
+        <w:lastRenderedPageBreak/>
+        <w:t>存在存储器的什么位置（写出存储器地址）？</w:t>
+      </w:r>
+    </w:p>
+    <w:p>
+      <w:pPr>
+        <w:ind w:firstLineChars="200" w:firstLine="420"/>
+        <w:rPr>
+          <w:rFonts w:ascii="华文仿宋" w:eastAsia="华文仿宋" w:hAnsi="华文仿宋" w:cs="华文仿宋"/>
+          <w:sz w:val="24"/>
+          <w:szCs w:val="32"/>
+        </w:rPr>
+      </w:pPr>
+      <w:r>
+        <w:rPr>
+          <w:rFonts w:hint="eastAsia"/>
+          <w:noProof/>
+        </w:rPr>
+        <w:drawing>
+          <wp:inline distT="0" distB="0" distL="0" distR="0" wp14:anchorId="6086CAA4" wp14:editId="2E18CFF1">
+            <wp:extent cx="3505200" cy="262255"/>
+            <wp:effectExtent l="0" t="0" r="0" b="4445"/>
+            <wp:docPr id="28" name="图片 28"/>
+            <wp:cNvGraphicFramePr>
+              <a:graphicFrameLocks xmlns:a="http://schemas.openxmlformats.org/drawingml/2006/main" noChangeAspect="1"/>
+            </wp:cNvGraphicFramePr>
+            <a:graphic xmlns:a="http://schemas.openxmlformats.org/drawingml/2006/main">
+              <a:graphicData uri="http://schemas.openxmlformats.org/drawingml/2006/picture">
+                <pic:pic xmlns:pic="http://schemas.openxmlformats.org/drawingml/2006/picture">
+                  <pic:nvPicPr>
+                    <pic:cNvPr id="0" name="Picture 16"/>
+                    <pic:cNvPicPr>
+                      <a:picLocks noChangeAspect="1" noChangeArrowheads="1"/>
+                    </pic:cNvPicPr>
+                  </pic:nvPicPr>
+                  <pic:blipFill>
+                    <a:blip r:embed="rId36">
+                      <a:extLst>
+                        <a:ext uri="{28A0092B-C50C-407E-A947-70E740481C1C}">
+                          <a14:useLocalDpi xmlns:a14="http://schemas.microsoft.com/office/drawing/2010/main" val="0"/>
+                        </a:ext>
+                      </a:extLst>
+                    </a:blip>
+                    <a:srcRect/>
+                    <a:stretch>
+                      <a:fillRect/>
+                    </a:stretch>
+                  </pic:blipFill>
+                  <pic:spPr bwMode="auto">
+                    <a:xfrm>
+                      <a:off x="0" y="0"/>
+                      <a:ext cx="3505200" cy="262255"/>
+                    </a:xfrm>
+                    <a:prstGeom prst="rect">
+                      <a:avLst/>
+                    </a:prstGeom>
+                    <a:noFill/>
+                    <a:ln>
+                      <a:noFill/>
+                    </a:ln>
+                  </pic:spPr>
+                </pic:pic>
+              </a:graphicData>
+            </a:graphic>
+          </wp:inline>
+        </w:drawing>
+      </w:r>
+    </w:p>
+    <w:p>
+      <w:pPr>
+        <w:ind w:firstLineChars="200" w:firstLine="480"/>
+        <w:rPr>
+          <w:rFonts w:ascii="华文仿宋" w:eastAsia="华文仿宋" w:hAnsi="华文仿宋" w:cs="华文仿宋"/>
+          <w:sz w:val="24"/>
+          <w:szCs w:val="32"/>
+        </w:rPr>
+      </w:pPr>
+      <w:r>
+        <w:rPr>
+          <w:rFonts w:ascii="华文仿宋" w:eastAsia="华文仿宋" w:hAnsi="华文仿宋" w:cs="华文仿宋" w:hint="eastAsia"/>
+          <w:sz w:val="24"/>
+          <w:szCs w:val="32"/>
+        </w:rPr>
+        <w:t>答：0x00000F80</w:t>
+      </w:r>
+    </w:p>
+    <w:p>
+      <w:pPr>
+        <w:ind w:firstLineChars="200" w:firstLine="480"/>
+        <w:rPr>
+          <w:rFonts w:ascii="华文仿宋" w:eastAsia="华文仿宋" w:hAnsi="华文仿宋" w:cs="华文仿宋"/>
+          <w:b/>
+          <w:sz w:val="24"/>
+          <w:szCs w:val="32"/>
+        </w:rPr>
+      </w:pPr>
+      <w:r>
+        <w:rPr>
+          <w:rFonts w:ascii="华文仿宋" w:eastAsia="华文仿宋" w:hAnsi="华文仿宋" w:cs="华文仿宋" w:hint="eastAsia"/>
+          <w:b/>
+          <w:sz w:val="24"/>
+          <w:szCs w:val="32"/>
+        </w:rPr>
+        <w:t>（30）</w:t>
+      </w:r>
+      <w:r>
+        <w:rPr>
+          <w:rFonts w:ascii="华文仿宋" w:eastAsia="华文仿宋" w:hAnsi="华文仿宋" w:cs="华文仿宋" w:hint="eastAsia"/>
+          <w:b/>
+          <w:sz w:val="24"/>
+          <w:szCs w:val="32"/>
+        </w:rPr>
+        <w:tab/>
+        <w:t>请结合“startup_ARMCM3.s”文件中如下代码分析示例中“</w:t>
+      </w:r>
+      <w:proofErr w:type="spellStart"/>
+      <w:r>
+        <w:rPr>
+          <w:rFonts w:ascii="华文仿宋" w:eastAsia="华文仿宋" w:hAnsi="华文仿宋" w:cs="华文仿宋" w:hint="eastAsia"/>
+          <w:b/>
+          <w:sz w:val="24"/>
+          <w:szCs w:val="32"/>
+        </w:rPr>
+        <w:t>srcstr</w:t>
+      </w:r>
+      <w:proofErr w:type="spellEnd"/>
+      <w:r>
+        <w:rPr>
+          <w:rFonts w:ascii="华文仿宋" w:eastAsia="华文仿宋" w:hAnsi="华文仿宋" w:cs="华文仿宋" w:hint="eastAsia"/>
+          <w:b/>
+          <w:sz w:val="24"/>
+          <w:szCs w:val="32"/>
+        </w:rPr>
+        <w:t>”的地址为何是“0x20001160”？</w:t>
+      </w:r>
+    </w:p>
+    <w:p>
+      <w:pPr>
+        <w:ind w:firstLineChars="200" w:firstLine="420"/>
+        <w:rPr>
+          <w:rFonts w:ascii="华文仿宋" w:eastAsia="华文仿宋" w:hAnsi="华文仿宋" w:cs="华文仿宋"/>
+          <w:sz w:val="24"/>
+          <w:szCs w:val="32"/>
+        </w:rPr>
+      </w:pPr>
+      <w:r>
+        <w:rPr>
+          <w:rFonts w:hint="eastAsia"/>
+          <w:noProof/>
+        </w:rPr>
+        <w:drawing>
+          <wp:inline distT="0" distB="0" distL="0" distR="0" wp14:anchorId="3D225DC4" wp14:editId="6A73EE09">
+            <wp:extent cx="5270500" cy="1591945"/>
+            <wp:effectExtent l="0" t="0" r="6350" b="8255"/>
+            <wp:docPr id="37" name="图片 37"/>
+            <wp:cNvGraphicFramePr>
+              <a:graphicFrameLocks xmlns:a="http://schemas.openxmlformats.org/drawingml/2006/main" noChangeAspect="1"/>
+            </wp:cNvGraphicFramePr>
+            <a:graphic xmlns:a="http://schemas.openxmlformats.org/drawingml/2006/main">
+              <a:graphicData uri="http://schemas.openxmlformats.org/drawingml/2006/picture">
+                <pic:pic xmlns:pic="http://schemas.openxmlformats.org/drawingml/2006/picture">
+                  <pic:nvPicPr>
+                    <pic:cNvPr id="0" name="Picture 22"/>
+                    <pic:cNvPicPr>
+                      <a:picLocks noChangeAspect="1" noChangeArrowheads="1"/>
+                    </pic:cNvPicPr>
+                  </pic:nvPicPr>
+                  <pic:blipFill>
+                    <a:blip r:embed="rId37">
+                      <a:extLst>
+                        <a:ext uri="{28A0092B-C50C-407E-A947-70E740481C1C}">
+                          <a14:useLocalDpi xmlns:a14="http://schemas.microsoft.com/office/drawing/2010/main" val="0"/>
+                        </a:ext>
+                      </a:extLst>
+                    </a:blip>
+                    <a:srcRect/>
+                    <a:stretch>
+                      <a:fillRect/>
+                    </a:stretch>
+                  </pic:blipFill>
+                  <pic:spPr bwMode="auto">
+                    <a:xfrm>
+                      <a:off x="0" y="0"/>
+                      <a:ext cx="5270500" cy="1591945"/>
+                    </a:xfrm>
+                    <a:prstGeom prst="rect">
+                      <a:avLst/>
+                    </a:prstGeom>
+                    <a:noFill/>
+                    <a:ln>
+                      <a:noFill/>
+                    </a:ln>
+                  </pic:spPr>
+                </pic:pic>
+              </a:graphicData>
+            </a:graphic>
+          </wp:inline>
+        </w:drawing>
+      </w:r>
+    </w:p>
+    <w:p>
+      <w:pPr>
+        <w:ind w:firstLineChars="200" w:firstLine="480"/>
+        <w:rPr>
+          <w:rFonts w:ascii="华文仿宋" w:eastAsia="华文仿宋" w:hAnsi="华文仿宋" w:cs="华文仿宋"/>
+          <w:sz w:val="24"/>
+          <w:szCs w:val="32"/>
+        </w:rPr>
+      </w:pPr>
+      <w:r>
+        <w:rPr>
+          <w:rFonts w:ascii="华文仿宋" w:eastAsia="华文仿宋" w:hAnsi="华文仿宋" w:cs="华文仿宋" w:hint="eastAsia"/>
+          <w:sz w:val="24"/>
+          <w:szCs w:val="32"/>
+        </w:rPr>
+        <w:t>答：初始化的堆栈头地址为0x20000178，</w:t>
+      </w:r>
+      <w:proofErr w:type="gramStart"/>
+      <w:r>
+        <w:rPr>
+          <w:rFonts w:ascii="华文仿宋" w:eastAsia="华文仿宋" w:hAnsi="华文仿宋" w:cs="华文仿宋" w:hint="eastAsia"/>
+          <w:sz w:val="24"/>
+          <w:szCs w:val="32"/>
+        </w:rPr>
+        <w:t>堆空间</w:t>
+      </w:r>
+      <w:proofErr w:type="gramEnd"/>
+      <w:r>
+        <w:rPr>
+          <w:rFonts w:ascii="华文仿宋" w:eastAsia="华文仿宋" w:hAnsi="华文仿宋" w:cs="华文仿宋" w:hint="eastAsia"/>
+          <w:sz w:val="24"/>
+          <w:szCs w:val="32"/>
+        </w:rPr>
+        <w:t>为0x00000C00，</w:t>
+      </w:r>
+      <w:proofErr w:type="gramStart"/>
+      <w:r>
+        <w:rPr>
+          <w:rFonts w:ascii="华文仿宋" w:eastAsia="华文仿宋" w:hAnsi="华文仿宋" w:cs="华文仿宋" w:hint="eastAsia"/>
+          <w:sz w:val="24"/>
+          <w:szCs w:val="32"/>
+        </w:rPr>
+        <w:t>栈</w:t>
+      </w:r>
+      <w:proofErr w:type="gramEnd"/>
+      <w:r>
+        <w:rPr>
+          <w:rFonts w:ascii="华文仿宋" w:eastAsia="华文仿宋" w:hAnsi="华文仿宋" w:cs="华文仿宋" w:hint="eastAsia"/>
+          <w:sz w:val="24"/>
+          <w:szCs w:val="32"/>
+        </w:rPr>
+        <w:t>空间为0x00000400，初始化的</w:t>
+      </w:r>
+      <w:proofErr w:type="gramStart"/>
+      <w:r>
+        <w:rPr>
+          <w:rFonts w:ascii="华文仿宋" w:eastAsia="华文仿宋" w:hAnsi="华文仿宋" w:cs="华文仿宋" w:hint="eastAsia"/>
+          <w:sz w:val="24"/>
+          <w:szCs w:val="32"/>
+        </w:rPr>
+        <w:t>栈</w:t>
+      </w:r>
+      <w:proofErr w:type="gramEnd"/>
+      <w:r>
+        <w:rPr>
+          <w:rFonts w:ascii="华文仿宋" w:eastAsia="华文仿宋" w:hAnsi="华文仿宋" w:cs="华文仿宋" w:hint="eastAsia"/>
+          <w:sz w:val="24"/>
+          <w:szCs w:val="32"/>
+        </w:rPr>
+        <w:t>顶为0x20001178.</w:t>
+      </w:r>
+      <w:proofErr w:type="gramStart"/>
+      <w:r>
+        <w:rPr>
+          <w:rFonts w:ascii="华文仿宋" w:eastAsia="华文仿宋" w:hAnsi="华文仿宋" w:cs="华文仿宋" w:hint="eastAsia"/>
+          <w:sz w:val="24"/>
+          <w:szCs w:val="32"/>
+        </w:rPr>
+        <w:t>栈</w:t>
+      </w:r>
+      <w:proofErr w:type="gramEnd"/>
+      <w:r>
+        <w:rPr>
+          <w:rFonts w:ascii="华文仿宋" w:eastAsia="华文仿宋" w:hAnsi="华文仿宋" w:cs="华文仿宋" w:hint="eastAsia"/>
+          <w:sz w:val="24"/>
+          <w:szCs w:val="32"/>
+        </w:rPr>
+        <w:t>是向下增长的，所以</w:t>
+      </w:r>
+      <w:proofErr w:type="spellStart"/>
+      <w:r>
+        <w:rPr>
+          <w:rFonts w:ascii="华文仿宋" w:eastAsia="华文仿宋" w:hAnsi="华文仿宋" w:cs="华文仿宋" w:hint="eastAsia"/>
+          <w:sz w:val="24"/>
+          <w:szCs w:val="32"/>
+        </w:rPr>
+        <w:t>dststr</w:t>
+      </w:r>
+      <w:proofErr w:type="spellEnd"/>
+      <w:r>
+        <w:rPr>
+          <w:rFonts w:ascii="华文仿宋" w:eastAsia="华文仿宋" w:hAnsi="华文仿宋" w:cs="华文仿宋" w:hint="eastAsia"/>
+          <w:sz w:val="24"/>
+          <w:szCs w:val="32"/>
+        </w:rPr>
+        <w:t>存放的地址是0x20001168.</w:t>
+      </w:r>
+    </w:p>
+    <w:p>
+      <w:pPr>
+        <w:widowControl/>
+        <w:jc w:val="left"/>
+        <w:rPr>
+          <w:rFonts w:ascii="华文仿宋" w:eastAsia="华文仿宋" w:hAnsi="华文仿宋" w:cs="华文仿宋"/>
+          <w:sz w:val="24"/>
+          <w:szCs w:val="32"/>
+        </w:rPr>
+      </w:pPr>
+      <w:r>
+        <w:rPr>
+          <w:rFonts w:ascii="华文仿宋" w:eastAsia="华文仿宋" w:hAnsi="华文仿宋" w:cs="华文仿宋"/>
+          <w:sz w:val="24"/>
+          <w:szCs w:val="32"/>
+        </w:rPr>
+        <w:br w:type="page"/>
+      </w:r>
+    </w:p>
+    <w:p>
+      <w:pPr>
+        <w:rPr>
+          <w:rFonts w:ascii="华文仿宋" w:eastAsia="华文仿宋" w:hAnsi="华文仿宋" w:cs="华文仿宋"/>
+          <w:b/>
+          <w:sz w:val="24"/>
+          <w:szCs w:val="32"/>
+        </w:rPr>
+      </w:pPr>
+      <w:r>
+        <w:rPr>
+          <w:rFonts w:ascii="华文仿宋" w:eastAsia="华文仿宋" w:hAnsi="华文仿宋" w:cs="华文仿宋" w:hint="eastAsia"/>
+          <w:b/>
+          <w:bCs/>
+          <w:sz w:val="24"/>
+          <w:szCs w:val="32"/>
+        </w:rPr>
+        <w:lastRenderedPageBreak/>
+        <w:t>【实验题目】实验</w:t>
+      </w:r>
+      <w:r>
+        <w:rPr>
+          <w:rFonts w:ascii="华文仿宋" w:eastAsia="华文仿宋" w:hAnsi="华文仿宋" w:cs="华文仿宋"/>
+          <w:b/>
+          <w:bCs/>
+          <w:sz w:val="24"/>
+          <w:szCs w:val="32"/>
+        </w:rPr>
+        <w:t>3</w:t>
+      </w:r>
+      <w:r>
+        <w:rPr>
+          <w:rFonts w:ascii="华文仿宋" w:eastAsia="华文仿宋" w:hAnsi="华文仿宋" w:cs="华文仿宋"/>
+          <w:b/>
+          <w:bCs/>
+          <w:sz w:val="24"/>
+          <w:szCs w:val="32"/>
+        </w:rPr>
+        <w:t xml:space="preserve"> </w:t>
+      </w:r>
+      <w:r>
+        <w:rPr>
+          <w:rFonts w:ascii="华文仿宋" w:eastAsia="华文仿宋" w:hAnsi="华文仿宋" w:cs="华文仿宋" w:hint="eastAsia"/>
+          <w:b/>
+          <w:bCs/>
+          <w:sz w:val="24"/>
+          <w:szCs w:val="32"/>
+        </w:rPr>
+        <w:t>基于</w:t>
+      </w:r>
+      <w:r>
+        <w:rPr>
+          <w:rFonts w:ascii="华文仿宋" w:eastAsia="华文仿宋" w:hAnsi="华文仿宋" w:cs="华文仿宋"/>
+          <w:b/>
+          <w:bCs/>
+          <w:sz w:val="24"/>
+          <w:szCs w:val="32"/>
+        </w:rPr>
+        <w:t>STM32</w:t>
+      </w:r>
+      <w:r>
+        <w:rPr>
+          <w:rFonts w:ascii="华文仿宋" w:eastAsia="华文仿宋" w:hAnsi="华文仿宋" w:cs="华文仿宋" w:hint="eastAsia"/>
+          <w:b/>
+          <w:bCs/>
+          <w:sz w:val="24"/>
+          <w:szCs w:val="32"/>
+        </w:rPr>
+        <w:t>库的G</w:t>
+      </w:r>
+      <w:r>
+        <w:rPr>
+          <w:rFonts w:ascii="华文仿宋" w:eastAsia="华文仿宋" w:hAnsi="华文仿宋" w:cs="华文仿宋"/>
+          <w:b/>
+          <w:bCs/>
+          <w:sz w:val="24"/>
+          <w:szCs w:val="32"/>
+        </w:rPr>
+        <w:t>PIO</w:t>
+      </w:r>
+      <w:r>
+        <w:rPr>
+          <w:rFonts w:ascii="华文仿宋" w:eastAsia="华文仿宋" w:hAnsi="华文仿宋" w:cs="华文仿宋" w:hint="eastAsia"/>
+          <w:b/>
+          <w:bCs/>
+          <w:sz w:val="24"/>
+          <w:szCs w:val="32"/>
+        </w:rPr>
+        <w:t>与定时器</w:t>
+      </w:r>
+    </w:p>
+    <w:p>
+      <w:pPr>
+        <w:rPr>
+          <w:rFonts w:ascii="华文仿宋" w:eastAsia="华文仿宋" w:hAnsi="华文仿宋" w:cs="华文仿宋"/>
+          <w:b/>
+          <w:bCs/>
+          <w:sz w:val="24"/>
+          <w:szCs w:val="32"/>
+        </w:rPr>
+      </w:pPr>
+      <w:r>
+        <w:rPr>
+          <w:rFonts w:ascii="华文仿宋" w:eastAsia="华文仿宋" w:hAnsi="华文仿宋" w:cs="华文仿宋" w:hint="eastAsia"/>
+          <w:b/>
+          <w:bCs/>
+          <w:sz w:val="24"/>
+          <w:szCs w:val="32"/>
+        </w:rPr>
+        <w:t>【实验目的】</w:t>
+      </w:r>
+    </w:p>
+    <w:p>
+      <w:pPr>
+        <w:rPr>
+          <w:rFonts w:ascii="华文仿宋" w:eastAsia="华文仿宋" w:hAnsi="华文仿宋" w:cs="华文仿宋"/>
+          <w:sz w:val="24"/>
+          <w:szCs w:val="32"/>
+        </w:rPr>
+      </w:pPr>
+      <w:r>
+        <w:rPr>
+          <w:rFonts w:ascii="华文仿宋" w:eastAsia="华文仿宋" w:hAnsi="华文仿宋" w:cs="华文仿宋" w:hint="eastAsia"/>
+          <w:sz w:val="24"/>
+          <w:szCs w:val="32"/>
+        </w:rPr>
+        <w:t>（1）</w:t>
+      </w:r>
+      <w:r>
+        <w:rPr>
+          <w:rFonts w:ascii="华文仿宋" w:eastAsia="华文仿宋" w:hAnsi="华文仿宋" w:cs="华文仿宋" w:hint="eastAsia"/>
+          <w:sz w:val="24"/>
+          <w:szCs w:val="32"/>
+        </w:rPr>
+        <w:tab/>
+        <w:t>掌握µVision IDE中基于ST公司STM32库建立project的流程</w:t>
+      </w:r>
+    </w:p>
+    <w:p>
+      <w:pPr>
+        <w:rPr>
+          <w:rFonts w:ascii="华文仿宋" w:eastAsia="华文仿宋" w:hAnsi="华文仿宋" w:cs="华文仿宋"/>
+          <w:sz w:val="24"/>
+          <w:szCs w:val="32"/>
+        </w:rPr>
+      </w:pPr>
+      <w:r>
+        <w:rPr>
+          <w:rFonts w:ascii="华文仿宋" w:eastAsia="华文仿宋" w:hAnsi="华文仿宋" w:cs="华文仿宋" w:hint="eastAsia"/>
+          <w:sz w:val="24"/>
+          <w:szCs w:val="32"/>
+        </w:rPr>
+        <w:t>（2）</w:t>
+      </w:r>
+      <w:r>
+        <w:rPr>
+          <w:rFonts w:ascii="华文仿宋" w:eastAsia="华文仿宋" w:hAnsi="华文仿宋" w:cs="华文仿宋" w:hint="eastAsia"/>
+          <w:sz w:val="24"/>
+          <w:szCs w:val="32"/>
+        </w:rPr>
+        <w:tab/>
+        <w:t>了解ST公司提供的TIM、GPIO相关库函数</w:t>
+      </w:r>
+    </w:p>
+    <w:p>
+      <w:pPr>
+        <w:rPr>
+          <w:rFonts w:ascii="华文仿宋" w:eastAsia="华文仿宋" w:hAnsi="华文仿宋" w:cs="华文仿宋"/>
+          <w:sz w:val="24"/>
+          <w:szCs w:val="32"/>
+        </w:rPr>
+      </w:pPr>
+      <w:r>
+        <w:rPr>
+          <w:rFonts w:ascii="华文仿宋" w:eastAsia="华文仿宋" w:hAnsi="华文仿宋" w:cs="华文仿宋" w:hint="eastAsia"/>
+          <w:sz w:val="24"/>
+          <w:szCs w:val="32"/>
+        </w:rPr>
+        <w:t>（3）</w:t>
+      </w:r>
+      <w:r>
+        <w:rPr>
+          <w:rFonts w:ascii="华文仿宋" w:eastAsia="华文仿宋" w:hAnsi="华文仿宋" w:cs="华文仿宋" w:hint="eastAsia"/>
+          <w:sz w:val="24"/>
+          <w:szCs w:val="32"/>
+        </w:rPr>
+        <w:tab/>
+        <w:t>了解STM32F10X系列芯片定时器相关的寄存器功能。</w:t>
+      </w:r>
+    </w:p>
+    <w:p>
+      <w:pPr>
+        <w:rPr>
+          <w:rFonts w:ascii="华文仿宋" w:eastAsia="华文仿宋" w:hAnsi="华文仿宋" w:cs="华文仿宋"/>
+          <w:sz w:val="24"/>
+          <w:szCs w:val="32"/>
+        </w:rPr>
+      </w:pPr>
+      <w:r>
+        <w:rPr>
+          <w:rFonts w:ascii="华文仿宋" w:eastAsia="华文仿宋" w:hAnsi="华文仿宋" w:cs="华文仿宋" w:hint="eastAsia"/>
+          <w:sz w:val="24"/>
+          <w:szCs w:val="32"/>
+        </w:rPr>
+        <w:t>（4）</w:t>
+      </w:r>
+      <w:r>
+        <w:rPr>
+          <w:rFonts w:ascii="华文仿宋" w:eastAsia="华文仿宋" w:hAnsi="华文仿宋" w:cs="华文仿宋" w:hint="eastAsia"/>
+          <w:sz w:val="24"/>
+          <w:szCs w:val="32"/>
+        </w:rPr>
+        <w:tab/>
+        <w:t>掌握µVision IDE中外设仿真模块（GPIO）的使用</w:t>
+      </w:r>
+    </w:p>
+    <w:p>
+      <w:pPr>
+        <w:ind w:left="420" w:firstLine="420"/>
+        <w:rPr>
+          <w:rFonts w:ascii="华文仿宋" w:eastAsia="华文仿宋" w:hAnsi="华文仿宋" w:cs="华文仿宋"/>
+          <w:sz w:val="24"/>
+          <w:szCs w:val="32"/>
+        </w:rPr>
+      </w:pPr>
+      <w:r>
+        <w:rPr>
+          <w:rFonts w:ascii="华文仿宋" w:eastAsia="华文仿宋" w:hAnsi="华文仿宋" w:cs="华文仿宋" w:hint="eastAsia"/>
+          <w:sz w:val="24"/>
+          <w:szCs w:val="32"/>
+        </w:rPr>
+        <w:t>a)</w:t>
+      </w:r>
+      <w:r>
+        <w:rPr>
+          <w:rFonts w:ascii="华文仿宋" w:eastAsia="华文仿宋" w:hAnsi="华文仿宋" w:cs="华文仿宋" w:hint="eastAsia"/>
+          <w:sz w:val="24"/>
+          <w:szCs w:val="32"/>
+        </w:rPr>
+        <w:tab/>
+        <w:t>学会利用外设仿真模块（GPIO）观察I/O引脚输出</w:t>
+      </w:r>
+    </w:p>
+    <w:p>
+      <w:pPr>
+        <w:ind w:left="420" w:firstLine="420"/>
+        <w:rPr>
+          <w:rFonts w:ascii="华文仿宋" w:eastAsia="华文仿宋" w:hAnsi="华文仿宋" w:cs="华文仿宋"/>
+          <w:sz w:val="24"/>
+          <w:szCs w:val="32"/>
+        </w:rPr>
+      </w:pPr>
+      <w:r>
+        <w:rPr>
+          <w:rFonts w:ascii="华文仿宋" w:eastAsia="华文仿宋" w:hAnsi="华文仿宋" w:cs="华文仿宋" w:hint="eastAsia"/>
+          <w:sz w:val="24"/>
+          <w:szCs w:val="32"/>
+        </w:rPr>
+        <w:t>b)</w:t>
+      </w:r>
+      <w:r>
+        <w:rPr>
+          <w:rFonts w:ascii="华文仿宋" w:eastAsia="华文仿宋" w:hAnsi="华文仿宋" w:cs="华文仿宋" w:hint="eastAsia"/>
+          <w:sz w:val="24"/>
+          <w:szCs w:val="32"/>
+        </w:rPr>
+        <w:tab/>
+        <w:t>学会利用外设仿真模块（GPIO）模拟I/O引脚的输入</w:t>
+      </w:r>
+    </w:p>
+    <w:p>
+      <w:pPr>
+        <w:rPr>
+          <w:rFonts w:ascii="华文仿宋" w:eastAsia="华文仿宋" w:hAnsi="华文仿宋" w:cs="华文仿宋"/>
+          <w:sz w:val="24"/>
+          <w:szCs w:val="32"/>
+        </w:rPr>
+      </w:pPr>
+      <w:r>
+        <w:rPr>
+          <w:rFonts w:ascii="华文仿宋" w:eastAsia="华文仿宋" w:hAnsi="华文仿宋" w:cs="华文仿宋" w:hint="eastAsia"/>
+          <w:sz w:val="24"/>
+          <w:szCs w:val="32"/>
+        </w:rPr>
+        <w:t>（5）</w:t>
+      </w:r>
+      <w:r>
+        <w:rPr>
+          <w:rFonts w:ascii="华文仿宋" w:eastAsia="华文仿宋" w:hAnsi="华文仿宋" w:cs="华文仿宋" w:hint="eastAsia"/>
+          <w:sz w:val="24"/>
+          <w:szCs w:val="32"/>
+        </w:rPr>
+        <w:tab/>
+        <w:t>掌握µVision IDE逻辑分析模块（Logic Analyzer）的使用</w:t>
+      </w:r>
+    </w:p>
+    <w:p>
+      <w:pPr>
+        <w:rPr>
+          <w:rFonts w:ascii="华文仿宋" w:eastAsia="华文仿宋" w:hAnsi="华文仿宋" w:cs="华文仿宋"/>
+          <w:b/>
+          <w:bCs/>
+          <w:sz w:val="24"/>
+          <w:szCs w:val="32"/>
+        </w:rPr>
+      </w:pPr>
+      <w:r>
+        <w:rPr>
+          <w:rFonts w:ascii="华文仿宋" w:eastAsia="华文仿宋" w:hAnsi="华文仿宋" w:cs="华文仿宋" w:hint="eastAsia"/>
+          <w:b/>
+          <w:bCs/>
+          <w:sz w:val="24"/>
+          <w:szCs w:val="32"/>
+        </w:rPr>
+        <w:t>【实验内容】</w:t>
+      </w:r>
+    </w:p>
+    <w:p>
+      <w:pPr>
+        <w:rPr>
+          <w:rFonts w:ascii="华文仿宋" w:eastAsia="华文仿宋" w:hAnsi="华文仿宋" w:cs="华文仿宋"/>
+          <w:b/>
+          <w:bCs/>
+          <w:sz w:val="24"/>
+          <w:szCs w:val="32"/>
+        </w:rPr>
+      </w:pPr>
+      <w:r>
+        <w:rPr>
+          <w:rFonts w:ascii="华文仿宋" w:eastAsia="华文仿宋" w:hAnsi="华文仿宋" w:cs="华文仿宋" w:hint="eastAsia"/>
+          <w:b/>
+          <w:sz w:val="24"/>
+          <w:szCs w:val="32"/>
+        </w:rPr>
+        <w:t xml:space="preserve">3.2.1 </w:t>
+      </w:r>
+      <w:r>
+        <w:rPr>
+          <w:rFonts w:ascii="华文仿宋" w:eastAsia="华文仿宋" w:hAnsi="华文仿宋" w:cs="华文仿宋" w:hint="eastAsia"/>
+          <w:b/>
+          <w:sz w:val="24"/>
+          <w:szCs w:val="32"/>
+        </w:rPr>
+        <w:tab/>
+        <w:t xml:space="preserve">下载ST公司STM32库及芯片手册 </w:t>
+      </w:r>
+    </w:p>
+    <w:p>
+      <w:pPr>
+        <w:rPr>
+          <w:rFonts w:ascii="华文仿宋" w:eastAsia="华文仿宋" w:hAnsi="华文仿宋" w:cs="华文仿宋"/>
+          <w:b/>
+          <w:sz w:val="24"/>
+          <w:szCs w:val="32"/>
+        </w:rPr>
+      </w:pPr>
+      <w:r>
+        <w:rPr>
+          <w:rFonts w:ascii="华文仿宋" w:eastAsia="华文仿宋" w:hAnsi="华文仿宋" w:cs="华文仿宋" w:hint="eastAsia"/>
+          <w:b/>
+          <w:sz w:val="24"/>
+          <w:szCs w:val="32"/>
+        </w:rPr>
+        <w:t>（31）</w:t>
+      </w:r>
+      <w:r>
+        <w:rPr>
+          <w:rFonts w:ascii="华文仿宋" w:eastAsia="华文仿宋" w:hAnsi="华文仿宋" w:cs="华文仿宋" w:hint="eastAsia"/>
+          <w:b/>
+          <w:sz w:val="24"/>
+          <w:szCs w:val="32"/>
+        </w:rPr>
+        <w:tab/>
+        <w:t>下载ST公司关于STM32F103系列芯片的库文件</w:t>
+      </w:r>
+    </w:p>
+    <w:p>
+      <w:pPr>
+        <w:rPr>
+          <w:rFonts w:ascii="华文仿宋" w:eastAsia="华文仿宋" w:hAnsi="华文仿宋" w:cs="华文仿宋"/>
+          <w:b/>
+          <w:sz w:val="24"/>
+          <w:szCs w:val="32"/>
+        </w:rPr>
+      </w:pPr>
+      <w:r>
+        <w:rPr>
+          <w:rFonts w:ascii="华文仿宋" w:eastAsia="华文仿宋" w:hAnsi="华文仿宋" w:cs="华文仿宋" w:hint="eastAsia"/>
+          <w:b/>
+          <w:sz w:val="24"/>
+          <w:szCs w:val="32"/>
+        </w:rPr>
+        <w:t>（32）</w:t>
+      </w:r>
+      <w:r>
+        <w:rPr>
+          <w:rFonts w:ascii="华文仿宋" w:eastAsia="华文仿宋" w:hAnsi="华文仿宋" w:cs="华文仿宋" w:hint="eastAsia"/>
+          <w:b/>
+          <w:sz w:val="24"/>
+          <w:szCs w:val="32"/>
+        </w:rPr>
+        <w:tab/>
+        <w:t>下载ST公司关于STM32F103系列芯片的文档</w:t>
+      </w:r>
+    </w:p>
+    <w:p>
+      <w:pPr>
+        <w:rPr>
+          <w:rFonts w:ascii="华文仿宋" w:eastAsia="华文仿宋" w:hAnsi="华文仿宋" w:cs="华文仿宋"/>
+          <w:b/>
+          <w:sz w:val="24"/>
+          <w:szCs w:val="32"/>
+        </w:rPr>
+      </w:pPr>
+      <w:r>
+        <w:rPr>
+          <w:rFonts w:ascii="华文仿宋" w:eastAsia="华文仿宋" w:hAnsi="华文仿宋" w:cs="华文仿宋" w:hint="eastAsia"/>
+          <w:b/>
+          <w:sz w:val="24"/>
+          <w:szCs w:val="32"/>
+        </w:rPr>
+        <w:t xml:space="preserve">3.2.2 </w:t>
+      </w:r>
+      <w:r>
+        <w:rPr>
+          <w:rFonts w:ascii="华文仿宋" w:eastAsia="华文仿宋" w:hAnsi="华文仿宋" w:cs="华文仿宋" w:hint="eastAsia"/>
+          <w:b/>
+          <w:sz w:val="24"/>
+          <w:szCs w:val="32"/>
+        </w:rPr>
+        <w:tab/>
+        <w:t>建立基于STM32库的Project</w:t>
+      </w:r>
+    </w:p>
+    <w:p>
+      <w:pPr>
+        <w:rPr>
+          <w:rFonts w:ascii="华文仿宋" w:eastAsia="华文仿宋" w:hAnsi="华文仿宋" w:cs="华文仿宋"/>
+          <w:b/>
+          <w:sz w:val="24"/>
+          <w:szCs w:val="32"/>
+        </w:rPr>
+      </w:pPr>
+      <w:r>
+        <w:rPr>
+          <w:rFonts w:ascii="华文仿宋" w:eastAsia="华文仿宋" w:hAnsi="华文仿宋" w:cs="华文仿宋" w:hint="eastAsia"/>
+          <w:b/>
+          <w:sz w:val="24"/>
+          <w:szCs w:val="32"/>
+        </w:rPr>
+        <w:t xml:space="preserve">3.2.3 </w:t>
+      </w:r>
+      <w:r>
+        <w:rPr>
+          <w:rFonts w:ascii="华文仿宋" w:eastAsia="华文仿宋" w:hAnsi="华文仿宋" w:cs="华文仿宋" w:hint="eastAsia"/>
+          <w:b/>
+          <w:sz w:val="24"/>
+          <w:szCs w:val="32"/>
+        </w:rPr>
+        <w:tab/>
+        <w:t>配置Project的头文件目录、预编译参数、Simulator</w:t>
+      </w:r>
+    </w:p>
+    <w:p>
+      <w:pPr>
+        <w:rPr>
+          <w:rFonts w:ascii="华文仿宋" w:eastAsia="华文仿宋" w:hAnsi="华文仿宋" w:cs="华文仿宋"/>
+          <w:b/>
+          <w:sz w:val="24"/>
+          <w:szCs w:val="32"/>
+        </w:rPr>
+      </w:pPr>
+      <w:r>
+        <w:rPr>
+          <w:rFonts w:ascii="华文仿宋" w:eastAsia="华文仿宋" w:hAnsi="华文仿宋" w:cs="华文仿宋" w:hint="eastAsia"/>
+          <w:b/>
+          <w:sz w:val="24"/>
+          <w:szCs w:val="32"/>
+        </w:rPr>
+        <w:t xml:space="preserve">3.2.4 </w:t>
+      </w:r>
+      <w:r>
+        <w:rPr>
+          <w:rFonts w:ascii="华文仿宋" w:eastAsia="华文仿宋" w:hAnsi="华文仿宋" w:cs="华文仿宋" w:hint="eastAsia"/>
+          <w:b/>
+          <w:sz w:val="24"/>
+          <w:szCs w:val="32"/>
+        </w:rPr>
+        <w:tab/>
+        <w:t>Debug时使用外设仿真功能验证GPIO输入和输出</w:t>
+      </w:r>
+    </w:p>
+    <w:p>
+      <w:pPr>
+        <w:rPr>
+          <w:rFonts w:ascii="华文仿宋" w:eastAsia="华文仿宋" w:hAnsi="华文仿宋" w:cs="华文仿宋"/>
+          <w:b/>
+          <w:sz w:val="24"/>
+          <w:szCs w:val="32"/>
+        </w:rPr>
+      </w:pPr>
+      <w:r>
+        <w:rPr>
+          <w:rFonts w:ascii="华文仿宋" w:eastAsia="华文仿宋" w:hAnsi="华文仿宋" w:cs="华文仿宋" w:hint="eastAsia"/>
+          <w:b/>
+          <w:sz w:val="24"/>
+          <w:szCs w:val="32"/>
+        </w:rPr>
+        <w:t xml:space="preserve">3.2.5 </w:t>
+      </w:r>
+      <w:r>
+        <w:rPr>
+          <w:rFonts w:ascii="华文仿宋" w:eastAsia="华文仿宋" w:hAnsi="华文仿宋" w:cs="华文仿宋" w:hint="eastAsia"/>
+          <w:b/>
+          <w:sz w:val="24"/>
+          <w:szCs w:val="32"/>
+        </w:rPr>
+        <w:tab/>
+        <w:t>Debug时使用Logic Analyzer观察GPIO输出</w:t>
+      </w:r>
+    </w:p>
+    <w:p>
+      <w:pPr>
+        <w:rPr>
+          <w:rFonts w:ascii="华文仿宋" w:eastAsia="华文仿宋" w:hAnsi="华文仿宋" w:cs="华文仿宋"/>
+          <w:b/>
+          <w:sz w:val="24"/>
+          <w:szCs w:val="32"/>
+        </w:rPr>
+      </w:pPr>
+      <w:r>
+        <w:rPr>
+          <w:rFonts w:ascii="华文仿宋" w:eastAsia="华文仿宋" w:hAnsi="华文仿宋" w:cs="华文仿宋" w:hint="eastAsia"/>
+          <w:b/>
+          <w:sz w:val="24"/>
+          <w:szCs w:val="32"/>
+        </w:rPr>
+        <w:t xml:space="preserve">3.2.6 </w:t>
+      </w:r>
+      <w:r>
+        <w:rPr>
+          <w:rFonts w:ascii="华文仿宋" w:eastAsia="华文仿宋" w:hAnsi="华文仿宋" w:cs="华文仿宋" w:hint="eastAsia"/>
+          <w:b/>
+          <w:sz w:val="24"/>
+          <w:szCs w:val="32"/>
+        </w:rPr>
+        <w:tab/>
+        <w:t>使用外设仿真和Logic Analyzer验证GPIO输入和输出</w:t>
+      </w:r>
+    </w:p>
+    <w:p>
+      <w:pPr>
+        <w:rPr>
+          <w:rFonts w:ascii="华文仿宋" w:eastAsia="华文仿宋" w:hAnsi="华文仿宋" w:cs="华文仿宋"/>
+          <w:b/>
+          <w:sz w:val="24"/>
+          <w:szCs w:val="32"/>
+        </w:rPr>
+      </w:pPr>
+      <w:r>
+        <w:rPr>
+          <w:rFonts w:ascii="华文仿宋" w:eastAsia="华文仿宋" w:hAnsi="华文仿宋" w:cs="华文仿宋" w:hint="eastAsia"/>
+          <w:b/>
+          <w:sz w:val="24"/>
+          <w:szCs w:val="32"/>
+        </w:rPr>
+        <w:t xml:space="preserve">3.2.7 </w:t>
+      </w:r>
+      <w:r>
+        <w:rPr>
+          <w:rFonts w:ascii="华文仿宋" w:eastAsia="华文仿宋" w:hAnsi="华文仿宋" w:cs="华文仿宋" w:hint="eastAsia"/>
+          <w:b/>
+          <w:sz w:val="24"/>
+          <w:szCs w:val="32"/>
+        </w:rPr>
+        <w:tab/>
+        <w:t>定时器的配置</w:t>
+      </w:r>
+    </w:p>
+    <w:p>
+      <w:pPr>
+        <w:rPr>
+          <w:rFonts w:ascii="华文仿宋" w:eastAsia="华文仿宋" w:hAnsi="华文仿宋" w:cs="华文仿宋"/>
+          <w:b/>
+          <w:sz w:val="24"/>
+          <w:szCs w:val="32"/>
+        </w:rPr>
+      </w:pPr>
+      <w:r>
+        <w:rPr>
+          <w:rFonts w:ascii="华文仿宋" w:eastAsia="华文仿宋" w:hAnsi="华文仿宋" w:cs="华文仿宋" w:hint="eastAsia"/>
+          <w:b/>
+          <w:sz w:val="24"/>
+          <w:szCs w:val="32"/>
+        </w:rPr>
+        <w:t>【</w:t>
+      </w:r>
+      <w:r>
+        <w:rPr>
+          <w:rFonts w:ascii="华文仿宋" w:eastAsia="华文仿宋" w:hAnsi="华文仿宋" w:cs="华文仿宋" w:hint="eastAsia"/>
+          <w:b/>
+          <w:sz w:val="24"/>
+          <w:szCs w:val="32"/>
+        </w:rPr>
+        <w:t xml:space="preserve">3.3 </w:t>
+      </w:r>
+      <w:r>
+        <w:rPr>
+          <w:rFonts w:ascii="华文仿宋" w:eastAsia="华文仿宋" w:hAnsi="华文仿宋" w:cs="华文仿宋" w:hint="eastAsia"/>
+          <w:b/>
+          <w:sz w:val="24"/>
+          <w:szCs w:val="32"/>
+        </w:rPr>
+        <w:tab/>
+        <w:t>思考题（部分内容需要上机调试才能完成）</w:t>
+      </w:r>
+      <w:r>
+        <w:rPr>
+          <w:rFonts w:ascii="华文仿宋" w:eastAsia="华文仿宋" w:hAnsi="华文仿宋" w:cs="华文仿宋" w:hint="eastAsia"/>
+          <w:b/>
+          <w:sz w:val="24"/>
+          <w:szCs w:val="32"/>
+        </w:rPr>
+        <w:t>】</w:t>
+      </w:r>
+    </w:p>
+    <w:p>
+      <w:pPr>
+        <w:rPr>
+          <w:rFonts w:ascii="华文仿宋" w:eastAsia="华文仿宋" w:hAnsi="华文仿宋" w:cs="华文仿宋"/>
+          <w:b/>
+          <w:sz w:val="24"/>
+          <w:szCs w:val="32"/>
+        </w:rPr>
+      </w:pPr>
+      <w:r>
+        <w:rPr>
+          <w:rFonts w:ascii="华文仿宋" w:eastAsia="华文仿宋" w:hAnsi="华文仿宋" w:cs="华文仿宋" w:hint="eastAsia"/>
+          <w:b/>
+          <w:sz w:val="24"/>
+          <w:szCs w:val="32"/>
+        </w:rPr>
+        <w:t>（44）</w:t>
+      </w:r>
+      <w:r>
+        <w:rPr>
+          <w:rFonts w:ascii="华文仿宋" w:eastAsia="华文仿宋" w:hAnsi="华文仿宋" w:cs="华文仿宋" w:hint="eastAsia"/>
+          <w:b/>
+          <w:sz w:val="24"/>
+          <w:szCs w:val="32"/>
+        </w:rPr>
+        <w:tab/>
+        <w:t>阅读讲义8.5.3小节，及STM32芯片手册，解释下图中“CRL、CRH、IDR、</w:t>
+      </w:r>
+      <w:r>
+        <w:rPr>
+          <w:rFonts w:ascii="华文仿宋" w:eastAsia="华文仿宋" w:hAnsi="华文仿宋" w:cs="华文仿宋" w:hint="eastAsia"/>
+          <w:b/>
+          <w:sz w:val="24"/>
+          <w:szCs w:val="32"/>
+        </w:rPr>
+        <w:lastRenderedPageBreak/>
+        <w:t>ODR、LCKR”几个寄存器的作用。</w:t>
+      </w:r>
+    </w:p>
+    <w:p>
+      <w:pPr>
+        <w:jc w:val="center"/>
+        <w:rPr>
+          <w:rFonts w:ascii="华文仿宋" w:eastAsia="华文仿宋" w:hAnsi="华文仿宋" w:cs="华文仿宋" w:hint="eastAsia"/>
+          <w:b/>
+          <w:sz w:val="24"/>
+          <w:szCs w:val="32"/>
+        </w:rPr>
+      </w:pPr>
+      <w:r>
+        <w:rPr>
+          <w:noProof/>
+        </w:rPr>
+        <w:drawing>
+          <wp:inline distT="0" distB="0" distL="0" distR="0" wp14:anchorId="45C53C8F" wp14:editId="3AB107BA">
+            <wp:extent cx="2468780" cy="2547635"/>
+            <wp:effectExtent l="0" t="0" r="8255" b="5080"/>
+            <wp:docPr id="60" name="图片 60"/>
+            <wp:cNvGraphicFramePr>
+              <a:graphicFrameLocks xmlns:a="http://schemas.openxmlformats.org/drawingml/2006/main" noChangeAspect="1"/>
+            </wp:cNvGraphicFramePr>
+            <a:graphic xmlns:a="http://schemas.openxmlformats.org/drawingml/2006/main">
+              <a:graphicData uri="http://schemas.openxmlformats.org/drawingml/2006/picture">
+                <pic:pic xmlns:pic="http://schemas.openxmlformats.org/drawingml/2006/picture">
+                  <pic:nvPicPr>
+                    <pic:cNvPr id="1" name=""/>
+                    <pic:cNvPicPr/>
+                  </pic:nvPicPr>
+                  <pic:blipFill>
+                    <a:blip r:embed="rId38"/>
+                    <a:stretch>
+                      <a:fillRect/>
+                    </a:stretch>
+                  </pic:blipFill>
+                  <pic:spPr>
+                    <a:xfrm>
+                      <a:off x="0" y="0"/>
+                      <a:ext cx="2473134" cy="2552128"/>
+                    </a:xfrm>
+                    <a:prstGeom prst="rect">
+                      <a:avLst/>
+                    </a:prstGeom>
+                  </pic:spPr>
+                </pic:pic>
+              </a:graphicData>
+            </a:graphic>
+          </wp:inline>
+        </w:drawing>
+      </w:r>
+    </w:p>
+    <w:p>
+      <w:pPr>
+        <w:ind w:firstLineChars="200" w:firstLine="480"/>
+        <w:rPr>
+          <w:rFonts w:ascii="华文仿宋" w:eastAsia="华文仿宋" w:hAnsi="华文仿宋" w:cs="华文仿宋"/>
+          <w:sz w:val="24"/>
+          <w:szCs w:val="32"/>
+        </w:rPr>
+      </w:pPr>
+      <w:r>
+        <w:rPr>
+          <w:rFonts w:ascii="华文仿宋" w:eastAsia="华文仿宋" w:hAnsi="华文仿宋" w:cs="华文仿宋" w:hint="eastAsia"/>
+          <w:sz w:val="24"/>
+          <w:szCs w:val="32"/>
+        </w:rPr>
+        <w:t>答：首先设置了</w:t>
+      </w:r>
+      <w:proofErr w:type="gramStart"/>
+      <w:r>
+        <w:rPr>
+          <w:rFonts w:ascii="华文仿宋" w:eastAsia="华文仿宋" w:hAnsi="华文仿宋" w:cs="华文仿宋" w:hint="eastAsia"/>
+          <w:sz w:val="24"/>
+          <w:szCs w:val="32"/>
+        </w:rPr>
+        <w:t>栈</w:t>
+      </w:r>
+      <w:proofErr w:type="gramEnd"/>
+      <w:r>
+        <w:rPr>
+          <w:rFonts w:ascii="华文仿宋" w:eastAsia="华文仿宋" w:hAnsi="华文仿宋" w:cs="华文仿宋" w:hint="eastAsia"/>
+          <w:sz w:val="24"/>
+          <w:szCs w:val="32"/>
+        </w:rPr>
+        <w:t>和堆的大小并进行设</w:t>
+      </w:r>
+    </w:p>
+    <w:p>
+      <w:pPr>
+        <w:rPr>
           <w:rFonts w:ascii="华文仿宋" w:eastAsia="华文仿宋" w:hAnsi="华文仿宋" w:cs="华文仿宋" w:hint="eastAsia"/>
           <w:sz w:val="24"/>
           <w:szCs w:val="32"/>
@@ -3914,7 +6219,7 @@
       <w:bookmarkEnd w:id="0"/>
     </w:p>
     <w:sectPr>
-      <w:headerReference w:type="default" r:id="rId27"/>
+      <w:headerReference w:type="default" r:id="rId39"/>
       <w:pgSz w:w="11906" w:h="16838"/>
       <w:pgMar w:top="1440" w:right="1800" w:bottom="1440" w:left="1800" w:header="851" w:footer="992" w:gutter="0"/>
       <w:cols w:space="425"/>
